--- a/ServerApp/Config/Docs/Samples/DeclarationSample.docx
+++ b/ServerApp/Config/Docs/Samples/DeclarationSample.docx
@@ -665,8 +665,3848 @@
         </w:rPr>
         <w:t>внесены следующие изменения:</w:t>
       </w:r>
+    </w:p>
+    <w:p>
+      <w:pPr>
+        <w:spacing w:before="240" w:line="240" w:lineRule="exact"/>
+        <w:rPr>
+          <w:rFonts w:ascii="Times New Roman" w:hAnsi="Times New Roman" w:cs="Times New Roman"/>
+          <w:sz w:val="28"/>
+          <w:szCs w:val="28"/>
+        </w:rPr>
+      </w:pPr>
+    </w:p>
+    <w:p>
+      <w:pPr>
+        <w:spacing w:before="240" w:line="240" w:lineRule="exact"/>
+        <w:rPr>
+          <w:rFonts w:ascii="Times New Roman" w:hAnsi="Times New Roman" w:cs="Times New Roman"/>
+          <w:sz w:val="28"/>
+          <w:szCs w:val="28"/>
+        </w:rPr>
+      </w:pPr>
+      <w:r>
+        <w:rPr>
+          <w:rFonts w:ascii="Times New Roman" w:hAnsi="Times New Roman" w:cs="Times New Roman"/>
+          <w:sz w:val="28"/>
+          <w:szCs w:val="28"/>
+        </w:rPr>
+        <w:t>{$</w:t>
+      </w:r>
+      <w:proofErr w:type="spellStart"/>
+      <w:r>
+        <w:rPr>
+          <w:rFonts w:ascii="Times New Roman" w:hAnsi="Times New Roman" w:cs="Times New Roman"/>
+          <w:sz w:val="28"/>
+          <w:szCs w:val="28"/>
+          <w:lang w:val="en-US"/>
+        </w:rPr>
+        <w:t>upgradesList</w:t>
+      </w:r>
+      <w:proofErr w:type="spellEnd"/>
+      <w:r>
+        <w:rPr>
+          <w:rFonts w:ascii="Times New Roman" w:hAnsi="Times New Roman" w:cs="Times New Roman"/>
+          <w:sz w:val="28"/>
+          <w:szCs w:val="28"/>
+        </w:rPr>
+        <w:t>}</w:t>
+      </w:r>
+    </w:p>
+    <w:p>
+      <w:pPr>
+        <w:spacing w:before="240" w:line="240" w:lineRule="exact"/>
+        <w:rPr>
+          <w:rFonts w:ascii="Times New Roman" w:hAnsi="Times New Roman" w:cs="Times New Roman"/>
+          <w:sz w:val="28"/>
+          <w:szCs w:val="28"/>
+        </w:rPr>
+      </w:pPr>
+    </w:p>
+    <w:p>
+      <w:pPr>
+        <w:spacing w:before="240" w:line="240" w:lineRule="exact"/>
+        <w:jc w:val="center"/>
+        <w:rPr>
+          <w:rFonts w:ascii="Times New Roman" w:hAnsi="Times New Roman" w:cs="Times New Roman"/>
+          <w:b/>
+          <w:sz w:val="28"/>
+          <w:szCs w:val="28"/>
+        </w:rPr>
+      </w:pPr>
+      <w:r>
+        <w:rPr>
+          <w:rFonts w:ascii="Times New Roman" w:hAnsi="Times New Roman" w:cs="Times New Roman"/>
+          <w:b/>
+          <w:sz w:val="28"/>
+          <w:szCs w:val="28"/>
+        </w:rPr>
+        <w:t>Проверка соответствия выполненных работ техническим требованиям:</w:t>
+      </w:r>
+    </w:p>
+    <w:p>
+      <w:pPr>
+        <w:spacing w:before="240" w:line="240" w:lineRule="exact"/>
+        <w:jc w:val="center"/>
+        <w:rPr>
+          <w:rFonts w:ascii="Times New Roman" w:hAnsi="Times New Roman" w:cs="Times New Roman"/>
+          <w:b/>
+          <w:sz w:val="28"/>
+          <w:szCs w:val="28"/>
+        </w:rPr>
+      </w:pPr>
+    </w:p>
+    <w:p>
+      <w:pPr>
+        <w:spacing w:before="240" w:line="240" w:lineRule="exact"/>
+        <w:rPr>
+          <w:rFonts w:ascii="Times New Roman" w:hAnsi="Times New Roman" w:cs="Times New Roman"/>
+          <w:sz w:val="28"/>
+          <w:szCs w:val="28"/>
+        </w:rPr>
+      </w:pPr>
+      <w:r>
+        <w:rPr>
+          <w:rFonts w:ascii="Times New Roman" w:hAnsi="Times New Roman" w:cs="Times New Roman"/>
+          <w:sz w:val="28"/>
+          <w:szCs w:val="28"/>
+        </w:rPr>
+        <w:t>{$</w:t>
+      </w:r>
+      <w:proofErr w:type="spellStart"/>
+      <w:r>
+        <w:rPr>
+          <w:rFonts w:ascii="Times New Roman" w:hAnsi="Times New Roman" w:cs="Times New Roman"/>
+          <w:sz w:val="28"/>
+          <w:szCs w:val="28"/>
+          <w:lang w:val="en-US"/>
+        </w:rPr>
+        <w:t>checkUpgradesList</w:t>
+      </w:r>
+      <w:proofErr w:type="spellEnd"/>
+      <w:r>
+        <w:rPr>
+          <w:rFonts w:ascii="Times New Roman" w:hAnsi="Times New Roman" w:cs="Times New Roman"/>
+          <w:sz w:val="28"/>
+          <w:szCs w:val="28"/>
+        </w:rPr>
+        <w:t>}</w:t>
+      </w:r>
+    </w:p>
+    <w:p>
+      <w:pPr>
+        <w:spacing w:before="240" w:line="240" w:lineRule="exact"/>
+        <w:rPr>
+          <w:rFonts w:ascii="Times New Roman" w:hAnsi="Times New Roman" w:cs="Times New Roman"/>
+          <w:sz w:val="28"/>
+          <w:szCs w:val="28"/>
+        </w:rPr>
+      </w:pPr>
+    </w:p>
+    <w:p>
+      <w:pPr>
+        <w:spacing w:before="240" w:line="240" w:lineRule="exact"/>
+        <w:jc w:val="center"/>
+        <w:rPr>
+          <w:rFonts w:ascii="Times New Roman" w:hAnsi="Times New Roman" w:cs="Times New Roman"/>
+          <w:sz w:val="28"/>
+          <w:szCs w:val="28"/>
+        </w:rPr>
+      </w:pPr>
+      <w:r>
+        <w:rPr>
+          <w:rFonts w:ascii="Times New Roman" w:hAnsi="Times New Roman" w:cs="Times New Roman"/>
+          <w:sz w:val="28"/>
+          <w:szCs w:val="28"/>
+        </w:rPr>
+        <w:t>Характеристики транспортного средства после внесенных изменений в конструкцию**</w:t>
+      </w:r>
+    </w:p>
+    <w:p>
+      <w:pPr>
+        <w:spacing w:before="240" w:line="240" w:lineRule="exact"/>
+        <w:jc w:val="center"/>
+        <w:rPr>
+          <w:rFonts w:ascii="Times New Roman" w:hAnsi="Times New Roman" w:cs="Times New Roman"/>
+          <w:sz w:val="28"/>
+          <w:szCs w:val="28"/>
+        </w:rPr>
+      </w:pPr>
+    </w:p>
+    <w:tbl>
+      <w:tblPr>
+        <w:tblW w:w="0" w:type="auto"/>
+        <w:tblCellMar>
+          <w:top w:w="15" w:type="dxa"/>
+          <w:left w:w="15" w:type="dxa"/>
+          <w:bottom w:w="15" w:type="dxa"/>
+          <w:right w:w="15" w:type="dxa"/>
+        </w:tblCellMar>
+        <w:tblLook w:val="04A0" w:firstRow="1" w:lastRow="0" w:firstColumn="1" w:lastColumn="0" w:noHBand="0" w:noVBand="1"/>
+      </w:tblPr>
+      <w:tblGrid>
+        <w:gridCol w:w="6487"/>
+        <w:gridCol w:w="4195"/>
+      </w:tblGrid>
+      <w:tr>
+        <w:tc>
+          <w:tcPr>
+            <w:tcW w:w="6487" w:type="dxa"/>
+            <w:tcBorders>
+              <w:top w:val="single" w:sz="4" w:space="0" w:color="000000"/>
+              <w:left w:val="single" w:sz="4" w:space="0" w:color="000000"/>
+              <w:bottom w:val="single" w:sz="4" w:space="0" w:color="000000"/>
+              <w:right w:val="single" w:sz="4" w:space="0" w:color="000000"/>
+            </w:tcBorders>
+            <w:tcMar>
+              <w:top w:w="0" w:type="dxa"/>
+              <w:left w:w="108" w:type="dxa"/>
+              <w:bottom w:w="0" w:type="dxa"/>
+              <w:right w:w="108" w:type="dxa"/>
+            </w:tcMar>
+            <w:hideMark/>
+          </w:tcPr>
+          <w:p>
+            <w:pPr>
+              <w:spacing w:after="0" w:line="0" w:lineRule="atLeast"/>
+              <w:rPr>
+                <w:rFonts w:ascii="Times New Roman" w:eastAsia="Times New Roman" w:hAnsi="Times New Roman" w:cs="Times New Roman"/>
+                <w:sz w:val="24"/>
+                <w:szCs w:val="24"/>
+              </w:rPr>
+            </w:pPr>
+            <w:r>
+              <w:rPr>
+                <w:rFonts w:ascii="Times New Roman" w:eastAsia="Times New Roman" w:hAnsi="Times New Roman" w:cs="Times New Roman"/>
+                <w:color w:val="000000"/>
+                <w:sz w:val="20"/>
+                <w:szCs w:val="20"/>
+              </w:rPr>
+              <w:t>Колесная формула / ведущие колеса</w:t>
+            </w:r>
+          </w:p>
+        </w:tc>
+        <w:tc>
+          <w:tcPr>
+            <w:tcW w:w="4195" w:type="dxa"/>
+            <w:tcBorders>
+              <w:top w:val="single" w:sz="4" w:space="0" w:color="000000"/>
+              <w:left w:val="single" w:sz="4" w:space="0" w:color="000000"/>
+              <w:bottom w:val="single" w:sz="4" w:space="0" w:color="000000"/>
+              <w:right w:val="single" w:sz="4" w:space="0" w:color="000000"/>
+            </w:tcBorders>
+            <w:tcMar>
+              <w:top w:w="0" w:type="dxa"/>
+              <w:left w:w="108" w:type="dxa"/>
+              <w:bottom w:w="0" w:type="dxa"/>
+              <w:right w:w="108" w:type="dxa"/>
+            </w:tcMar>
+            <w:hideMark/>
+          </w:tcPr>
+          <w:p>
+            <w:pPr>
+              <w:spacing w:after="0" w:line="0" w:lineRule="atLeast"/>
+              <w:rPr>
+                <w:rFonts w:ascii="Times New Roman" w:eastAsia="Times New Roman" w:hAnsi="Times New Roman" w:cs="Times New Roman"/>
+                <w:sz w:val="24"/>
+                <w:szCs w:val="24"/>
+              </w:rPr>
+            </w:pPr>
+            <w:r>
+              <w:rPr>
+                <w:rFonts w:ascii="Times New Roman" w:eastAsia="Times New Roman" w:hAnsi="Times New Roman" w:cs="Times New Roman"/>
+                <w:color w:val="000000"/>
+                <w:sz w:val="20"/>
+                <w:szCs w:val="20"/>
+              </w:rPr>
+              <w:t>без изменений</w:t>
+            </w:r>
+          </w:p>
+        </w:tc>
+      </w:tr>
+      <w:tr>
+        <w:tc>
+          <w:tcPr>
+            <w:tcW w:w="6487" w:type="dxa"/>
+            <w:tcBorders>
+              <w:top w:val="single" w:sz="4" w:space="0" w:color="000000"/>
+              <w:left w:val="single" w:sz="4" w:space="0" w:color="000000"/>
+              <w:bottom w:val="single" w:sz="4" w:space="0" w:color="000000"/>
+              <w:right w:val="single" w:sz="4" w:space="0" w:color="000000"/>
+            </w:tcBorders>
+            <w:tcMar>
+              <w:top w:w="0" w:type="dxa"/>
+              <w:left w:w="108" w:type="dxa"/>
+              <w:bottom w:w="0" w:type="dxa"/>
+              <w:right w:w="108" w:type="dxa"/>
+            </w:tcMar>
+            <w:hideMark/>
+          </w:tcPr>
+          <w:p>
+            <w:pPr>
+              <w:spacing w:after="0" w:line="0" w:lineRule="atLeast"/>
+              <w:rPr>
+                <w:rFonts w:ascii="Times New Roman" w:eastAsia="Times New Roman" w:hAnsi="Times New Roman" w:cs="Times New Roman"/>
+                <w:sz w:val="24"/>
+                <w:szCs w:val="24"/>
+              </w:rPr>
+            </w:pPr>
+            <w:r>
+              <w:rPr>
+                <w:rFonts w:ascii="Times New Roman" w:eastAsia="Times New Roman" w:hAnsi="Times New Roman" w:cs="Times New Roman"/>
+                <w:color w:val="000000"/>
+                <w:sz w:val="20"/>
+                <w:szCs w:val="20"/>
+              </w:rPr>
+              <w:t>Схема компоновки транспортного средства</w:t>
+            </w:r>
+          </w:p>
+        </w:tc>
+        <w:tc>
+          <w:tcPr>
+            <w:tcW w:w="4195" w:type="dxa"/>
+            <w:tcBorders>
+              <w:top w:val="single" w:sz="4" w:space="0" w:color="000000"/>
+              <w:left w:val="single" w:sz="4" w:space="0" w:color="000000"/>
+              <w:bottom w:val="single" w:sz="4" w:space="0" w:color="000000"/>
+              <w:right w:val="single" w:sz="4" w:space="0" w:color="000000"/>
+            </w:tcBorders>
+            <w:tcMar>
+              <w:top w:w="0" w:type="dxa"/>
+              <w:left w:w="108" w:type="dxa"/>
+              <w:bottom w:w="0" w:type="dxa"/>
+              <w:right w:w="108" w:type="dxa"/>
+            </w:tcMar>
+            <w:hideMark/>
+          </w:tcPr>
+          <w:p>
+            <w:pPr>
+              <w:spacing w:after="0" w:line="0" w:lineRule="atLeast"/>
+              <w:rPr>
+                <w:rFonts w:ascii="Times New Roman" w:eastAsia="Times New Roman" w:hAnsi="Times New Roman" w:cs="Times New Roman"/>
+                <w:sz w:val="24"/>
+                <w:szCs w:val="24"/>
+              </w:rPr>
+            </w:pPr>
+            <w:r>
+              <w:rPr>
+                <w:rFonts w:ascii="Times New Roman" w:eastAsia="Times New Roman" w:hAnsi="Times New Roman" w:cs="Times New Roman"/>
+                <w:color w:val="000000"/>
+                <w:sz w:val="20"/>
+                <w:szCs w:val="20"/>
+              </w:rPr>
+              <w:t>без изменений</w:t>
+            </w:r>
+          </w:p>
+        </w:tc>
+      </w:tr>
+      <w:tr>
+        <w:tc>
+          <w:tcPr>
+            <w:tcW w:w="6487" w:type="dxa"/>
+            <w:tcBorders>
+              <w:top w:val="single" w:sz="4" w:space="0" w:color="000000"/>
+              <w:left w:val="single" w:sz="4" w:space="0" w:color="000000"/>
+              <w:bottom w:val="single" w:sz="4" w:space="0" w:color="000000"/>
+              <w:right w:val="single" w:sz="4" w:space="0" w:color="000000"/>
+            </w:tcBorders>
+            <w:tcMar>
+              <w:top w:w="0" w:type="dxa"/>
+              <w:left w:w="108" w:type="dxa"/>
+              <w:bottom w:w="0" w:type="dxa"/>
+              <w:right w:w="108" w:type="dxa"/>
+            </w:tcMar>
+            <w:hideMark/>
+          </w:tcPr>
+          <w:p>
+            <w:pPr>
+              <w:spacing w:after="0" w:line="0" w:lineRule="atLeast"/>
+              <w:rPr>
+                <w:rFonts w:ascii="Times New Roman" w:eastAsia="Times New Roman" w:hAnsi="Times New Roman" w:cs="Times New Roman"/>
+                <w:sz w:val="24"/>
+                <w:szCs w:val="24"/>
+              </w:rPr>
+            </w:pPr>
+            <w:r>
+              <w:rPr>
+                <w:rFonts w:ascii="Times New Roman" w:eastAsia="Times New Roman" w:hAnsi="Times New Roman" w:cs="Times New Roman"/>
+                <w:color w:val="000000"/>
+                <w:sz w:val="20"/>
+                <w:szCs w:val="20"/>
+              </w:rPr>
+              <w:t>Тип кузова / количество дверей (для категории М</w:t>
+            </w:r>
+            <w:proofErr w:type="gramStart"/>
+            <w:r>
+              <w:rPr>
+                <w:rFonts w:ascii="Times New Roman" w:eastAsia="Times New Roman" w:hAnsi="Times New Roman" w:cs="Times New Roman"/>
+                <w:color w:val="000000"/>
+                <w:sz w:val="20"/>
+                <w:szCs w:val="20"/>
+              </w:rPr>
+              <w:t>1</w:t>
+            </w:r>
+            <w:proofErr w:type="gramEnd"/>
+            <w:r>
+              <w:rPr>
+                <w:rFonts w:ascii="Times New Roman" w:eastAsia="Times New Roman" w:hAnsi="Times New Roman" w:cs="Times New Roman"/>
+                <w:color w:val="000000"/>
+                <w:sz w:val="20"/>
+                <w:szCs w:val="20"/>
+              </w:rPr>
+              <w:t>)</w:t>
+            </w:r>
+          </w:p>
+        </w:tc>
+        <w:tc>
+          <w:tcPr>
+            <w:tcW w:w="4195" w:type="dxa"/>
+            <w:tcBorders>
+              <w:top w:val="single" w:sz="4" w:space="0" w:color="000000"/>
+              <w:left w:val="single" w:sz="4" w:space="0" w:color="000000"/>
+              <w:bottom w:val="single" w:sz="4" w:space="0" w:color="000000"/>
+              <w:right w:val="single" w:sz="4" w:space="0" w:color="000000"/>
+            </w:tcBorders>
+            <w:tcMar>
+              <w:top w:w="0" w:type="dxa"/>
+              <w:left w:w="108" w:type="dxa"/>
+              <w:bottom w:w="0" w:type="dxa"/>
+              <w:right w:w="108" w:type="dxa"/>
+            </w:tcMar>
+            <w:hideMark/>
+          </w:tcPr>
+          <w:p>
+            <w:pPr>
+              <w:spacing w:after="0" w:line="0" w:lineRule="atLeast"/>
+              <w:rPr>
+                <w:rFonts w:ascii="Times New Roman" w:eastAsia="Times New Roman" w:hAnsi="Times New Roman" w:cs="Times New Roman"/>
+                <w:sz w:val="24"/>
+                <w:szCs w:val="24"/>
+              </w:rPr>
+            </w:pPr>
+            <w:r>
+              <w:rPr>
+                <w:rFonts w:ascii="Times New Roman" w:eastAsia="Times New Roman" w:hAnsi="Times New Roman" w:cs="Times New Roman"/>
+                <w:color w:val="000000"/>
+                <w:sz w:val="20"/>
+                <w:szCs w:val="20"/>
+              </w:rPr>
+              <w:t>без изменений</w:t>
+            </w:r>
+          </w:p>
+        </w:tc>
+      </w:tr>
+      <w:tr>
+        <w:tc>
+          <w:tcPr>
+            <w:tcW w:w="6487" w:type="dxa"/>
+            <w:tcBorders>
+              <w:top w:val="single" w:sz="4" w:space="0" w:color="000000"/>
+              <w:left w:val="single" w:sz="4" w:space="0" w:color="000000"/>
+              <w:bottom w:val="single" w:sz="4" w:space="0" w:color="000000"/>
+              <w:right w:val="single" w:sz="4" w:space="0" w:color="000000"/>
+            </w:tcBorders>
+            <w:tcMar>
+              <w:top w:w="0" w:type="dxa"/>
+              <w:left w:w="108" w:type="dxa"/>
+              <w:bottom w:w="0" w:type="dxa"/>
+              <w:right w:w="108" w:type="dxa"/>
+            </w:tcMar>
+            <w:hideMark/>
+          </w:tcPr>
+          <w:p>
+            <w:pPr>
+              <w:spacing w:after="0" w:line="0" w:lineRule="atLeast"/>
+              <w:rPr>
+                <w:rFonts w:ascii="Times New Roman" w:eastAsia="Times New Roman" w:hAnsi="Times New Roman" w:cs="Times New Roman"/>
+                <w:sz w:val="24"/>
+                <w:szCs w:val="24"/>
+              </w:rPr>
+            </w:pPr>
+            <w:r>
+              <w:rPr>
+                <w:rFonts w:ascii="Times New Roman" w:eastAsia="Times New Roman" w:hAnsi="Times New Roman" w:cs="Times New Roman"/>
+                <w:color w:val="000000"/>
+                <w:sz w:val="20"/>
+                <w:szCs w:val="20"/>
+              </w:rPr>
+              <w:t>Количество мест спереди / сзади (для категории М</w:t>
+            </w:r>
+            <w:proofErr w:type="gramStart"/>
+            <w:r>
+              <w:rPr>
+                <w:rFonts w:ascii="Times New Roman" w:eastAsia="Times New Roman" w:hAnsi="Times New Roman" w:cs="Times New Roman"/>
+                <w:color w:val="000000"/>
+                <w:sz w:val="20"/>
+                <w:szCs w:val="20"/>
+              </w:rPr>
+              <w:t>1</w:t>
+            </w:r>
+            <w:proofErr w:type="gramEnd"/>
+            <w:r>
+              <w:rPr>
+                <w:rFonts w:ascii="Times New Roman" w:eastAsia="Times New Roman" w:hAnsi="Times New Roman" w:cs="Times New Roman"/>
+                <w:color w:val="000000"/>
+                <w:sz w:val="20"/>
+                <w:szCs w:val="20"/>
+              </w:rPr>
+              <w:t>)</w:t>
+            </w:r>
+          </w:p>
+        </w:tc>
+        <w:tc>
+          <w:tcPr>
+            <w:tcW w:w="4195" w:type="dxa"/>
+            <w:tcBorders>
+              <w:top w:val="single" w:sz="4" w:space="0" w:color="000000"/>
+              <w:left w:val="single" w:sz="4" w:space="0" w:color="000000"/>
+              <w:bottom w:val="single" w:sz="4" w:space="0" w:color="000000"/>
+              <w:right w:val="single" w:sz="4" w:space="0" w:color="000000"/>
+            </w:tcBorders>
+            <w:tcMar>
+              <w:top w:w="0" w:type="dxa"/>
+              <w:left w:w="108" w:type="dxa"/>
+              <w:bottom w:w="0" w:type="dxa"/>
+              <w:right w:w="108" w:type="dxa"/>
+            </w:tcMar>
+            <w:hideMark/>
+          </w:tcPr>
+          <w:p>
+            <w:pPr>
+              <w:spacing w:after="0" w:line="0" w:lineRule="atLeast"/>
+              <w:rPr>
+                <w:rFonts w:ascii="Times New Roman" w:eastAsia="Times New Roman" w:hAnsi="Times New Roman" w:cs="Times New Roman"/>
+                <w:sz w:val="24"/>
+                <w:szCs w:val="24"/>
+              </w:rPr>
+            </w:pPr>
+            <w:r>
+              <w:rPr>
+                <w:rFonts w:ascii="Times New Roman" w:eastAsia="Times New Roman" w:hAnsi="Times New Roman" w:cs="Times New Roman"/>
+                <w:color w:val="000000"/>
+                <w:sz w:val="20"/>
+                <w:szCs w:val="20"/>
+              </w:rPr>
+              <w:t>без изменений</w:t>
+            </w:r>
+          </w:p>
+        </w:tc>
+      </w:tr>
+      <w:tr>
+        <w:tc>
+          <w:tcPr>
+            <w:tcW w:w="6487" w:type="dxa"/>
+            <w:tcBorders>
+              <w:top w:val="single" w:sz="4" w:space="0" w:color="000000"/>
+              <w:left w:val="single" w:sz="4" w:space="0" w:color="000000"/>
+              <w:bottom w:val="single" w:sz="4" w:space="0" w:color="000000"/>
+              <w:right w:val="single" w:sz="4" w:space="0" w:color="000000"/>
+            </w:tcBorders>
+            <w:tcMar>
+              <w:top w:w="0" w:type="dxa"/>
+              <w:left w:w="108" w:type="dxa"/>
+              <w:bottom w:w="0" w:type="dxa"/>
+              <w:right w:w="108" w:type="dxa"/>
+            </w:tcMar>
+            <w:hideMark/>
+          </w:tcPr>
+          <w:p>
+            <w:pPr>
+              <w:spacing w:after="0" w:line="0" w:lineRule="atLeast"/>
+              <w:rPr>
+                <w:rFonts w:ascii="Times New Roman" w:eastAsia="Times New Roman" w:hAnsi="Times New Roman" w:cs="Times New Roman"/>
+                <w:sz w:val="24"/>
+                <w:szCs w:val="24"/>
+              </w:rPr>
+            </w:pPr>
+            <w:r>
+              <w:rPr>
+                <w:rFonts w:ascii="Times New Roman" w:eastAsia="Times New Roman" w:hAnsi="Times New Roman" w:cs="Times New Roman"/>
+                <w:color w:val="000000"/>
+                <w:sz w:val="20"/>
+                <w:szCs w:val="20"/>
+              </w:rPr>
+              <w:t>Исполнение загрузочного пространства (для категории N)</w:t>
+            </w:r>
+          </w:p>
+        </w:tc>
+        <w:tc>
+          <w:tcPr>
+            <w:tcW w:w="4195" w:type="dxa"/>
+            <w:tcBorders>
+              <w:top w:val="single" w:sz="4" w:space="0" w:color="000000"/>
+              <w:left w:val="single" w:sz="4" w:space="0" w:color="000000"/>
+              <w:bottom w:val="single" w:sz="4" w:space="0" w:color="000000"/>
+              <w:right w:val="single" w:sz="4" w:space="0" w:color="000000"/>
+            </w:tcBorders>
+            <w:tcMar>
+              <w:top w:w="0" w:type="dxa"/>
+              <w:left w:w="108" w:type="dxa"/>
+              <w:bottom w:w="0" w:type="dxa"/>
+              <w:right w:w="108" w:type="dxa"/>
+            </w:tcMar>
+            <w:hideMark/>
+          </w:tcPr>
+          <w:p>
+            <w:pPr>
+              <w:spacing w:after="0" w:line="0" w:lineRule="atLeast"/>
+              <w:ind w:firstLine="200"/>
+              <w:rPr>
+                <w:rFonts w:ascii="Times New Roman" w:eastAsia="Times New Roman" w:hAnsi="Times New Roman" w:cs="Times New Roman"/>
+                <w:sz w:val="24"/>
+                <w:szCs w:val="24"/>
+              </w:rPr>
+            </w:pPr>
+            <w:r>
+              <w:rPr>
+                <w:rFonts w:ascii="Times New Roman" w:eastAsia="Times New Roman" w:hAnsi="Times New Roman" w:cs="Times New Roman"/>
+                <w:color w:val="000000"/>
+                <w:sz w:val="20"/>
+                <w:szCs w:val="20"/>
+              </w:rPr>
+              <w:t>-</w:t>
+            </w:r>
+          </w:p>
+        </w:tc>
+      </w:tr>
+      <w:tr>
+        <w:tc>
+          <w:tcPr>
+            <w:tcW w:w="6487" w:type="dxa"/>
+            <w:tcBorders>
+              <w:top w:val="single" w:sz="4" w:space="0" w:color="000000"/>
+              <w:left w:val="single" w:sz="4" w:space="0" w:color="000000"/>
+              <w:bottom w:val="single" w:sz="4" w:space="0" w:color="000000"/>
+              <w:right w:val="single" w:sz="4" w:space="0" w:color="000000"/>
+            </w:tcBorders>
+            <w:tcMar>
+              <w:top w:w="0" w:type="dxa"/>
+              <w:left w:w="108" w:type="dxa"/>
+              <w:bottom w:w="0" w:type="dxa"/>
+              <w:right w:w="108" w:type="dxa"/>
+            </w:tcMar>
+            <w:hideMark/>
+          </w:tcPr>
+          <w:p>
+            <w:pPr>
+              <w:spacing w:after="0" w:line="0" w:lineRule="atLeast"/>
+              <w:rPr>
+                <w:rFonts w:ascii="Times New Roman" w:eastAsia="Times New Roman" w:hAnsi="Times New Roman" w:cs="Times New Roman"/>
+                <w:sz w:val="24"/>
+                <w:szCs w:val="24"/>
+              </w:rPr>
+            </w:pPr>
+            <w:r>
+              <w:rPr>
+                <w:rFonts w:ascii="Times New Roman" w:eastAsia="Times New Roman" w:hAnsi="Times New Roman" w:cs="Times New Roman"/>
+                <w:color w:val="000000"/>
+                <w:sz w:val="20"/>
+                <w:szCs w:val="20"/>
+              </w:rPr>
+              <w:t>Кабина (для категории N)</w:t>
+            </w:r>
+          </w:p>
+        </w:tc>
+        <w:tc>
+          <w:tcPr>
+            <w:tcW w:w="4195" w:type="dxa"/>
+            <w:tcBorders>
+              <w:top w:val="single" w:sz="4" w:space="0" w:color="000000"/>
+              <w:left w:val="single" w:sz="4" w:space="0" w:color="000000"/>
+              <w:bottom w:val="single" w:sz="4" w:space="0" w:color="000000"/>
+              <w:right w:val="single" w:sz="4" w:space="0" w:color="000000"/>
+            </w:tcBorders>
+            <w:tcMar>
+              <w:top w:w="0" w:type="dxa"/>
+              <w:left w:w="108" w:type="dxa"/>
+              <w:bottom w:w="0" w:type="dxa"/>
+              <w:right w:w="108" w:type="dxa"/>
+            </w:tcMar>
+            <w:hideMark/>
+          </w:tcPr>
+          <w:p>
+            <w:pPr>
+              <w:spacing w:after="0" w:line="0" w:lineRule="atLeast"/>
+              <w:ind w:firstLine="200"/>
+              <w:rPr>
+                <w:rFonts w:ascii="Times New Roman" w:eastAsia="Times New Roman" w:hAnsi="Times New Roman" w:cs="Times New Roman"/>
+                <w:sz w:val="24"/>
+                <w:szCs w:val="24"/>
+              </w:rPr>
+            </w:pPr>
+            <w:r>
+              <w:rPr>
+                <w:rFonts w:ascii="Times New Roman" w:eastAsia="Times New Roman" w:hAnsi="Times New Roman" w:cs="Times New Roman"/>
+                <w:color w:val="000000"/>
+                <w:sz w:val="20"/>
+                <w:szCs w:val="20"/>
+              </w:rPr>
+              <w:t>-</w:t>
+            </w:r>
+          </w:p>
+        </w:tc>
+      </w:tr>
+      <w:tr>
+        <w:tc>
+          <w:tcPr>
+            <w:tcW w:w="6487" w:type="dxa"/>
+            <w:tcBorders>
+              <w:top w:val="single" w:sz="4" w:space="0" w:color="000000"/>
+              <w:left w:val="single" w:sz="4" w:space="0" w:color="000000"/>
+              <w:bottom w:val="single" w:sz="4" w:space="0" w:color="000000"/>
+              <w:right w:val="single" w:sz="4" w:space="0" w:color="000000"/>
+            </w:tcBorders>
+            <w:tcMar>
+              <w:top w:w="0" w:type="dxa"/>
+              <w:left w:w="108" w:type="dxa"/>
+              <w:bottom w:w="0" w:type="dxa"/>
+              <w:right w:w="108" w:type="dxa"/>
+            </w:tcMar>
+            <w:hideMark/>
+          </w:tcPr>
+          <w:p>
+            <w:pPr>
+              <w:spacing w:after="0" w:line="0" w:lineRule="atLeast"/>
+              <w:rPr>
+                <w:rFonts w:ascii="Times New Roman" w:eastAsia="Times New Roman" w:hAnsi="Times New Roman" w:cs="Times New Roman"/>
+                <w:sz w:val="24"/>
+                <w:szCs w:val="24"/>
+              </w:rPr>
+            </w:pPr>
+            <w:proofErr w:type="spellStart"/>
+            <w:r>
+              <w:rPr>
+                <w:rFonts w:ascii="Times New Roman" w:eastAsia="Times New Roman" w:hAnsi="Times New Roman" w:cs="Times New Roman"/>
+                <w:color w:val="000000"/>
+                <w:sz w:val="20"/>
+                <w:szCs w:val="20"/>
+              </w:rPr>
+              <w:t>Пассажировместимость</w:t>
+            </w:r>
+            <w:proofErr w:type="spellEnd"/>
+            <w:r>
+              <w:rPr>
+                <w:rFonts w:ascii="Times New Roman" w:eastAsia="Times New Roman" w:hAnsi="Times New Roman" w:cs="Times New Roman"/>
+                <w:color w:val="000000"/>
+                <w:sz w:val="20"/>
+                <w:szCs w:val="20"/>
+              </w:rPr>
+              <w:t xml:space="preserve"> (для категорий М</w:t>
+            </w:r>
+            <w:proofErr w:type="gramStart"/>
+            <w:r>
+              <w:rPr>
+                <w:rFonts w:ascii="Times New Roman" w:eastAsia="Times New Roman" w:hAnsi="Times New Roman" w:cs="Times New Roman"/>
+                <w:color w:val="000000"/>
+                <w:sz w:val="20"/>
+                <w:szCs w:val="20"/>
+              </w:rPr>
+              <w:t>2</w:t>
+            </w:r>
+            <w:proofErr w:type="gramEnd"/>
+            <w:r>
+              <w:rPr>
+                <w:rFonts w:ascii="Times New Roman" w:eastAsia="Times New Roman" w:hAnsi="Times New Roman" w:cs="Times New Roman"/>
+                <w:color w:val="000000"/>
+                <w:sz w:val="20"/>
+                <w:szCs w:val="20"/>
+              </w:rPr>
+              <w:t>, М3)</w:t>
+            </w:r>
+          </w:p>
+        </w:tc>
+        <w:tc>
+          <w:tcPr>
+            <w:tcW w:w="4195" w:type="dxa"/>
+            <w:tcBorders>
+              <w:top w:val="single" w:sz="4" w:space="0" w:color="000000"/>
+              <w:left w:val="single" w:sz="4" w:space="0" w:color="000000"/>
+              <w:bottom w:val="single" w:sz="4" w:space="0" w:color="000000"/>
+              <w:right w:val="single" w:sz="4" w:space="0" w:color="000000"/>
+            </w:tcBorders>
+            <w:tcMar>
+              <w:top w:w="0" w:type="dxa"/>
+              <w:left w:w="108" w:type="dxa"/>
+              <w:bottom w:w="0" w:type="dxa"/>
+              <w:right w:w="108" w:type="dxa"/>
+            </w:tcMar>
+            <w:hideMark/>
+          </w:tcPr>
+          <w:p>
+            <w:pPr>
+              <w:spacing w:after="0" w:line="0" w:lineRule="atLeast"/>
+              <w:ind w:firstLine="200"/>
+              <w:rPr>
+                <w:rFonts w:ascii="Times New Roman" w:eastAsia="Times New Roman" w:hAnsi="Times New Roman" w:cs="Times New Roman"/>
+                <w:sz w:val="24"/>
+                <w:szCs w:val="24"/>
+              </w:rPr>
+            </w:pPr>
+            <w:r>
+              <w:rPr>
+                <w:rFonts w:ascii="Times New Roman" w:eastAsia="Times New Roman" w:hAnsi="Times New Roman" w:cs="Times New Roman"/>
+                <w:color w:val="000000"/>
+                <w:sz w:val="20"/>
+                <w:szCs w:val="20"/>
+              </w:rPr>
+              <w:t>-</w:t>
+            </w:r>
+          </w:p>
+        </w:tc>
+      </w:tr>
+      <w:tr>
+        <w:tc>
+          <w:tcPr>
+            <w:tcW w:w="6487" w:type="dxa"/>
+            <w:tcBorders>
+              <w:top w:val="single" w:sz="4" w:space="0" w:color="000000"/>
+              <w:left w:val="single" w:sz="4" w:space="0" w:color="000000"/>
+              <w:bottom w:val="single" w:sz="4" w:space="0" w:color="000000"/>
+              <w:right w:val="single" w:sz="4" w:space="0" w:color="000000"/>
+            </w:tcBorders>
+            <w:tcMar>
+              <w:top w:w="0" w:type="dxa"/>
+              <w:left w:w="108" w:type="dxa"/>
+              <w:bottom w:w="0" w:type="dxa"/>
+              <w:right w:w="108" w:type="dxa"/>
+            </w:tcMar>
+            <w:hideMark/>
+          </w:tcPr>
+          <w:p>
+            <w:pPr>
+              <w:spacing w:after="0" w:line="0" w:lineRule="atLeast"/>
+              <w:rPr>
+                <w:rFonts w:ascii="Times New Roman" w:eastAsia="Times New Roman" w:hAnsi="Times New Roman" w:cs="Times New Roman"/>
+                <w:sz w:val="24"/>
+                <w:szCs w:val="24"/>
+              </w:rPr>
+            </w:pPr>
+            <w:r>
+              <w:rPr>
+                <w:rFonts w:ascii="Times New Roman" w:eastAsia="Times New Roman" w:hAnsi="Times New Roman" w:cs="Times New Roman"/>
+                <w:color w:val="000000"/>
+                <w:sz w:val="20"/>
+                <w:szCs w:val="20"/>
+              </w:rPr>
+              <w:t>Количество мест для сидения (для категорий М</w:t>
+            </w:r>
+            <w:proofErr w:type="gramStart"/>
+            <w:r>
+              <w:rPr>
+                <w:rFonts w:ascii="Times New Roman" w:eastAsia="Times New Roman" w:hAnsi="Times New Roman" w:cs="Times New Roman"/>
+                <w:color w:val="000000"/>
+                <w:sz w:val="20"/>
+                <w:szCs w:val="20"/>
+              </w:rPr>
+              <w:t>2</w:t>
+            </w:r>
+            <w:proofErr w:type="gramEnd"/>
+            <w:r>
+              <w:rPr>
+                <w:rFonts w:ascii="Times New Roman" w:eastAsia="Times New Roman" w:hAnsi="Times New Roman" w:cs="Times New Roman"/>
+                <w:color w:val="000000"/>
+                <w:sz w:val="20"/>
+                <w:szCs w:val="20"/>
+              </w:rPr>
+              <w:t>, М3, L)</w:t>
+            </w:r>
+          </w:p>
+        </w:tc>
+        <w:tc>
+          <w:tcPr>
+            <w:tcW w:w="4195" w:type="dxa"/>
+            <w:tcBorders>
+              <w:top w:val="single" w:sz="4" w:space="0" w:color="000000"/>
+              <w:left w:val="single" w:sz="4" w:space="0" w:color="000000"/>
+              <w:bottom w:val="single" w:sz="4" w:space="0" w:color="000000"/>
+              <w:right w:val="single" w:sz="4" w:space="0" w:color="000000"/>
+            </w:tcBorders>
+            <w:tcMar>
+              <w:top w:w="0" w:type="dxa"/>
+              <w:left w:w="108" w:type="dxa"/>
+              <w:bottom w:w="0" w:type="dxa"/>
+              <w:right w:w="108" w:type="dxa"/>
+            </w:tcMar>
+            <w:hideMark/>
+          </w:tcPr>
+          <w:p>
+            <w:pPr>
+              <w:spacing w:after="0" w:line="0" w:lineRule="atLeast"/>
+              <w:ind w:firstLine="200"/>
+              <w:rPr>
+                <w:rFonts w:ascii="Times New Roman" w:eastAsia="Times New Roman" w:hAnsi="Times New Roman" w:cs="Times New Roman"/>
+                <w:sz w:val="24"/>
+                <w:szCs w:val="24"/>
+              </w:rPr>
+            </w:pPr>
+            <w:r>
+              <w:rPr>
+                <w:rFonts w:ascii="Times New Roman" w:eastAsia="Times New Roman" w:hAnsi="Times New Roman" w:cs="Times New Roman"/>
+                <w:color w:val="000000"/>
+                <w:sz w:val="20"/>
+                <w:szCs w:val="20"/>
+              </w:rPr>
+              <w:t>-</w:t>
+            </w:r>
+          </w:p>
+        </w:tc>
+      </w:tr>
+      <w:tr>
+        <w:tc>
+          <w:tcPr>
+            <w:tcW w:w="6487" w:type="dxa"/>
+            <w:tcBorders>
+              <w:top w:val="single" w:sz="4" w:space="0" w:color="000000"/>
+              <w:left w:val="single" w:sz="4" w:space="0" w:color="000000"/>
+              <w:bottom w:val="single" w:sz="4" w:space="0" w:color="000000"/>
+              <w:right w:val="single" w:sz="4" w:space="0" w:color="000000"/>
+            </w:tcBorders>
+            <w:tcMar>
+              <w:top w:w="0" w:type="dxa"/>
+              <w:left w:w="108" w:type="dxa"/>
+              <w:bottom w:w="0" w:type="dxa"/>
+              <w:right w:w="108" w:type="dxa"/>
+            </w:tcMar>
+            <w:hideMark/>
+          </w:tcPr>
+          <w:p>
+            <w:pPr>
+              <w:spacing w:after="0" w:line="0" w:lineRule="atLeast"/>
+              <w:rPr>
+                <w:rFonts w:ascii="Times New Roman" w:eastAsia="Times New Roman" w:hAnsi="Times New Roman" w:cs="Times New Roman"/>
+                <w:sz w:val="24"/>
+                <w:szCs w:val="24"/>
+              </w:rPr>
+            </w:pPr>
+            <w:r>
+              <w:rPr>
+                <w:rFonts w:ascii="Times New Roman" w:eastAsia="Times New Roman" w:hAnsi="Times New Roman" w:cs="Times New Roman"/>
+                <w:color w:val="000000"/>
+                <w:sz w:val="20"/>
+                <w:szCs w:val="20"/>
+              </w:rPr>
+              <w:t>Объем багажных отделений (для категории М3 класса III)</w:t>
+            </w:r>
+          </w:p>
+        </w:tc>
+        <w:tc>
+          <w:tcPr>
+            <w:tcW w:w="4195" w:type="dxa"/>
+            <w:tcBorders>
+              <w:top w:val="single" w:sz="4" w:space="0" w:color="000000"/>
+              <w:left w:val="single" w:sz="4" w:space="0" w:color="000000"/>
+              <w:bottom w:val="single" w:sz="4" w:space="0" w:color="000000"/>
+              <w:right w:val="single" w:sz="4" w:space="0" w:color="000000"/>
+            </w:tcBorders>
+            <w:tcMar>
+              <w:top w:w="0" w:type="dxa"/>
+              <w:left w:w="108" w:type="dxa"/>
+              <w:bottom w:w="0" w:type="dxa"/>
+              <w:right w:w="108" w:type="dxa"/>
+            </w:tcMar>
+            <w:hideMark/>
+          </w:tcPr>
+          <w:p>
+            <w:pPr>
+              <w:spacing w:after="0" w:line="0" w:lineRule="atLeast"/>
+              <w:ind w:firstLine="200"/>
+              <w:rPr>
+                <w:rFonts w:ascii="Times New Roman" w:eastAsia="Times New Roman" w:hAnsi="Times New Roman" w:cs="Times New Roman"/>
+                <w:sz w:val="24"/>
+                <w:szCs w:val="24"/>
+              </w:rPr>
+            </w:pPr>
+            <w:r>
+              <w:rPr>
+                <w:rFonts w:ascii="Times New Roman" w:eastAsia="Times New Roman" w:hAnsi="Times New Roman" w:cs="Times New Roman"/>
+                <w:color w:val="000000"/>
+                <w:sz w:val="20"/>
+                <w:szCs w:val="20"/>
+              </w:rPr>
+              <w:t>-</w:t>
+            </w:r>
+          </w:p>
+        </w:tc>
+      </w:tr>
+      <w:tr>
+        <w:tc>
+          <w:tcPr>
+            <w:tcW w:w="6487" w:type="dxa"/>
+            <w:tcBorders>
+              <w:top w:val="single" w:sz="4" w:space="0" w:color="000000"/>
+              <w:left w:val="single" w:sz="4" w:space="0" w:color="000000"/>
+              <w:bottom w:val="single" w:sz="4" w:space="0" w:color="000000"/>
+              <w:right w:val="single" w:sz="4" w:space="0" w:color="000000"/>
+            </w:tcBorders>
+            <w:tcMar>
+              <w:top w:w="0" w:type="dxa"/>
+              <w:left w:w="108" w:type="dxa"/>
+              <w:bottom w:w="0" w:type="dxa"/>
+              <w:right w:w="108" w:type="dxa"/>
+            </w:tcMar>
+            <w:hideMark/>
+          </w:tcPr>
+          <w:p>
+            <w:pPr>
+              <w:spacing w:after="0" w:line="0" w:lineRule="atLeast"/>
+              <w:rPr>
+                <w:rFonts w:ascii="Times New Roman" w:eastAsia="Times New Roman" w:hAnsi="Times New Roman" w:cs="Times New Roman"/>
+                <w:sz w:val="24"/>
+                <w:szCs w:val="24"/>
+              </w:rPr>
+            </w:pPr>
+            <w:r>
+              <w:rPr>
+                <w:rFonts w:ascii="Times New Roman" w:eastAsia="Times New Roman" w:hAnsi="Times New Roman" w:cs="Times New Roman"/>
+                <w:color w:val="000000"/>
+                <w:sz w:val="20"/>
+                <w:szCs w:val="20"/>
+              </w:rPr>
+              <w:t>Рама (для категории L)</w:t>
+            </w:r>
+          </w:p>
+        </w:tc>
+        <w:tc>
+          <w:tcPr>
+            <w:tcW w:w="4195" w:type="dxa"/>
+            <w:tcBorders>
+              <w:top w:val="single" w:sz="4" w:space="0" w:color="000000"/>
+              <w:left w:val="single" w:sz="4" w:space="0" w:color="000000"/>
+              <w:bottom w:val="single" w:sz="4" w:space="0" w:color="000000"/>
+              <w:right w:val="single" w:sz="4" w:space="0" w:color="000000"/>
+            </w:tcBorders>
+            <w:tcMar>
+              <w:top w:w="0" w:type="dxa"/>
+              <w:left w:w="108" w:type="dxa"/>
+              <w:bottom w:w="0" w:type="dxa"/>
+              <w:right w:w="108" w:type="dxa"/>
+            </w:tcMar>
+            <w:hideMark/>
+          </w:tcPr>
+          <w:p>
+            <w:pPr>
+              <w:spacing w:after="0" w:line="0" w:lineRule="atLeast"/>
+              <w:ind w:firstLine="200"/>
+              <w:rPr>
+                <w:rFonts w:ascii="Times New Roman" w:eastAsia="Times New Roman" w:hAnsi="Times New Roman" w:cs="Times New Roman"/>
+                <w:sz w:val="24"/>
+                <w:szCs w:val="24"/>
+              </w:rPr>
+            </w:pPr>
+            <w:r>
+              <w:rPr>
+                <w:rFonts w:ascii="Times New Roman" w:eastAsia="Times New Roman" w:hAnsi="Times New Roman" w:cs="Times New Roman"/>
+                <w:color w:val="000000"/>
+                <w:sz w:val="20"/>
+                <w:szCs w:val="20"/>
+              </w:rPr>
+              <w:t>-</w:t>
+            </w:r>
+          </w:p>
+        </w:tc>
+      </w:tr>
+      <w:tr>
+        <w:tc>
+          <w:tcPr>
+            <w:tcW w:w="6487" w:type="dxa"/>
+            <w:tcBorders>
+              <w:top w:val="single" w:sz="4" w:space="0" w:color="000000"/>
+              <w:left w:val="single" w:sz="4" w:space="0" w:color="000000"/>
+              <w:bottom w:val="single" w:sz="4" w:space="0" w:color="000000"/>
+              <w:right w:val="single" w:sz="4" w:space="0" w:color="000000"/>
+            </w:tcBorders>
+            <w:tcMar>
+              <w:top w:w="0" w:type="dxa"/>
+              <w:left w:w="108" w:type="dxa"/>
+              <w:bottom w:w="0" w:type="dxa"/>
+              <w:right w:w="108" w:type="dxa"/>
+            </w:tcMar>
+            <w:hideMark/>
+          </w:tcPr>
+          <w:p>
+            <w:pPr>
+              <w:spacing w:after="0" w:line="0" w:lineRule="atLeast"/>
+              <w:rPr>
+                <w:rFonts w:ascii="Times New Roman" w:eastAsia="Times New Roman" w:hAnsi="Times New Roman" w:cs="Times New Roman"/>
+                <w:sz w:val="24"/>
+                <w:szCs w:val="24"/>
+              </w:rPr>
+            </w:pPr>
+            <w:r>
+              <w:rPr>
+                <w:rFonts w:ascii="Times New Roman" w:eastAsia="Times New Roman" w:hAnsi="Times New Roman" w:cs="Times New Roman"/>
+                <w:color w:val="000000"/>
+                <w:sz w:val="20"/>
+                <w:szCs w:val="20"/>
+              </w:rPr>
+              <w:t>Количество осей / колес (для категории О):</w:t>
+            </w:r>
+          </w:p>
+        </w:tc>
+        <w:tc>
+          <w:tcPr>
+            <w:tcW w:w="4195" w:type="dxa"/>
+            <w:tcBorders>
+              <w:top w:val="single" w:sz="4" w:space="0" w:color="000000"/>
+              <w:left w:val="single" w:sz="4" w:space="0" w:color="000000"/>
+              <w:bottom w:val="single" w:sz="4" w:space="0" w:color="000000"/>
+              <w:right w:val="single" w:sz="4" w:space="0" w:color="000000"/>
+            </w:tcBorders>
+            <w:tcMar>
+              <w:top w:w="0" w:type="dxa"/>
+              <w:left w:w="108" w:type="dxa"/>
+              <w:bottom w:w="0" w:type="dxa"/>
+              <w:right w:w="108" w:type="dxa"/>
+            </w:tcMar>
+            <w:hideMark/>
+          </w:tcPr>
+          <w:p>
+            <w:pPr>
+              <w:spacing w:after="0" w:line="0" w:lineRule="atLeast"/>
+              <w:ind w:firstLine="200"/>
+              <w:rPr>
+                <w:rFonts w:ascii="Times New Roman" w:eastAsia="Times New Roman" w:hAnsi="Times New Roman" w:cs="Times New Roman"/>
+                <w:sz w:val="24"/>
+                <w:szCs w:val="24"/>
+              </w:rPr>
+            </w:pPr>
+            <w:r>
+              <w:rPr>
+                <w:rFonts w:ascii="Times New Roman" w:eastAsia="Times New Roman" w:hAnsi="Times New Roman" w:cs="Times New Roman"/>
+                <w:color w:val="000000"/>
+                <w:sz w:val="20"/>
+                <w:szCs w:val="20"/>
+              </w:rPr>
+              <w:t>-</w:t>
+            </w:r>
+          </w:p>
+        </w:tc>
+      </w:tr>
+      <w:tr>
+        <w:tc>
+          <w:tcPr>
+            <w:tcW w:w="6487" w:type="dxa"/>
+            <w:tcBorders>
+              <w:top w:val="single" w:sz="4" w:space="0" w:color="000000"/>
+              <w:left w:val="single" w:sz="4" w:space="0" w:color="000000"/>
+              <w:bottom w:val="single" w:sz="4" w:space="0" w:color="000000"/>
+              <w:right w:val="single" w:sz="4" w:space="0" w:color="000000"/>
+            </w:tcBorders>
+            <w:tcMar>
+              <w:top w:w="0" w:type="dxa"/>
+              <w:left w:w="108" w:type="dxa"/>
+              <w:bottom w:w="0" w:type="dxa"/>
+              <w:right w:w="108" w:type="dxa"/>
+            </w:tcMar>
+            <w:hideMark/>
+          </w:tcPr>
+          <w:p>
+            <w:pPr>
+              <w:spacing w:after="0" w:line="0" w:lineRule="atLeast"/>
+              <w:rPr>
+                <w:rFonts w:ascii="Times New Roman" w:eastAsia="Times New Roman" w:hAnsi="Times New Roman" w:cs="Times New Roman"/>
+                <w:sz w:val="24"/>
+                <w:szCs w:val="24"/>
+              </w:rPr>
+            </w:pPr>
+            <w:r>
+              <w:rPr>
+                <w:rFonts w:ascii="Times New Roman" w:eastAsia="Times New Roman" w:hAnsi="Times New Roman" w:cs="Times New Roman"/>
+                <w:color w:val="000000"/>
+                <w:sz w:val="20"/>
+                <w:szCs w:val="20"/>
+              </w:rPr>
+              <w:t xml:space="preserve">Масса транспортного средства в снаряженном состоянии, </w:t>
+            </w:r>
+            <w:proofErr w:type="gramStart"/>
+            <w:r>
+              <w:rPr>
+                <w:rFonts w:ascii="Times New Roman" w:eastAsia="Times New Roman" w:hAnsi="Times New Roman" w:cs="Times New Roman"/>
+                <w:color w:val="000000"/>
+                <w:sz w:val="20"/>
+                <w:szCs w:val="20"/>
+              </w:rPr>
+              <w:t>кг</w:t>
+            </w:r>
+            <w:proofErr w:type="gramEnd"/>
+            <w:r>
+              <w:rPr>
+                <w:rFonts w:ascii="Times New Roman" w:eastAsia="Times New Roman" w:hAnsi="Times New Roman" w:cs="Times New Roman"/>
+                <w:color w:val="000000"/>
+                <w:sz w:val="20"/>
+                <w:szCs w:val="20"/>
+              </w:rPr>
+              <w:t>:  </w:t>
+            </w:r>
+          </w:p>
+        </w:tc>
+        <w:tc>
+          <w:tcPr>
+            <w:tcW w:w="4195" w:type="dxa"/>
+            <w:tcBorders>
+              <w:top w:val="single" w:sz="4" w:space="0" w:color="000000"/>
+              <w:left w:val="single" w:sz="4" w:space="0" w:color="000000"/>
+              <w:bottom w:val="single" w:sz="4" w:space="0" w:color="000000"/>
+              <w:right w:val="single" w:sz="4" w:space="0" w:color="000000"/>
+            </w:tcBorders>
+            <w:tcMar>
+              <w:top w:w="0" w:type="dxa"/>
+              <w:left w:w="108" w:type="dxa"/>
+              <w:bottom w:w="0" w:type="dxa"/>
+              <w:right w:w="108" w:type="dxa"/>
+            </w:tcMar>
+            <w:hideMark/>
+          </w:tcPr>
+          <w:p>
+            <w:pPr>
+              <w:spacing w:after="0" w:line="0" w:lineRule="atLeast"/>
+              <w:rPr>
+                <w:rFonts w:ascii="Times New Roman" w:eastAsia="Times New Roman" w:hAnsi="Times New Roman" w:cs="Times New Roman"/>
+                <w:sz w:val="24"/>
+                <w:szCs w:val="24"/>
+                <w:lang w:val="en-US"/>
+              </w:rPr>
+            </w:pPr>
+            <w:r>
+              <w:rPr>
+                <w:rFonts w:ascii="Times New Roman" w:eastAsia="Times New Roman" w:hAnsi="Times New Roman" w:cs="Times New Roman"/>
+                <w:color w:val="000000"/>
+                <w:sz w:val="20"/>
+                <w:szCs w:val="20"/>
+                <w:lang w:val="en-US"/>
+              </w:rPr>
+              <w:t>{$</w:t>
+            </w:r>
+            <w:proofErr w:type="spellStart"/>
+            <w:r>
+              <w:rPr>
+                <w:rFonts w:ascii="Times New Roman" w:eastAsia="Times New Roman" w:hAnsi="Times New Roman" w:cs="Times New Roman"/>
+                <w:color w:val="000000"/>
+                <w:sz w:val="20"/>
+                <w:szCs w:val="20"/>
+                <w:lang w:val="en-US"/>
+              </w:rPr>
+              <w:t>weightWithEquipment</w:t>
+            </w:r>
+            <w:proofErr w:type="spellEnd"/>
+            <w:r>
+              <w:rPr>
+                <w:rFonts w:ascii="Times New Roman" w:eastAsia="Times New Roman" w:hAnsi="Times New Roman" w:cs="Times New Roman"/>
+                <w:color w:val="000000"/>
+                <w:sz w:val="20"/>
+                <w:szCs w:val="20"/>
+                <w:lang w:val="en-US"/>
+              </w:rPr>
+              <w:t>}</w:t>
+            </w:r>
+          </w:p>
+        </w:tc>
+      </w:tr>
+      <w:tr>
+        <w:tc>
+          <w:tcPr>
+            <w:tcW w:w="6487" w:type="dxa"/>
+            <w:tcBorders>
+              <w:top w:val="single" w:sz="4" w:space="0" w:color="000000"/>
+              <w:left w:val="single" w:sz="4" w:space="0" w:color="000000"/>
+              <w:bottom w:val="single" w:sz="4" w:space="0" w:color="000000"/>
+              <w:right w:val="single" w:sz="4" w:space="0" w:color="000000"/>
+            </w:tcBorders>
+            <w:tcMar>
+              <w:top w:w="0" w:type="dxa"/>
+              <w:left w:w="108" w:type="dxa"/>
+              <w:bottom w:w="0" w:type="dxa"/>
+              <w:right w:w="108" w:type="dxa"/>
+            </w:tcMar>
+            <w:hideMark/>
+          </w:tcPr>
+          <w:p>
+            <w:pPr>
+              <w:spacing w:after="0" w:line="0" w:lineRule="atLeast"/>
+              <w:rPr>
+                <w:rFonts w:ascii="Times New Roman" w:eastAsia="Times New Roman" w:hAnsi="Times New Roman" w:cs="Times New Roman"/>
+                <w:sz w:val="24"/>
+                <w:szCs w:val="24"/>
+              </w:rPr>
+            </w:pPr>
+            <w:r>
+              <w:rPr>
+                <w:rFonts w:ascii="Times New Roman" w:eastAsia="Times New Roman" w:hAnsi="Times New Roman" w:cs="Times New Roman"/>
+                <w:color w:val="000000"/>
+                <w:sz w:val="20"/>
+                <w:szCs w:val="20"/>
+              </w:rPr>
+              <w:t xml:space="preserve">Технически допустимая полная масса транспортного средства, </w:t>
+            </w:r>
+            <w:proofErr w:type="gramStart"/>
+            <w:r>
+              <w:rPr>
+                <w:rFonts w:ascii="Times New Roman" w:eastAsia="Times New Roman" w:hAnsi="Times New Roman" w:cs="Times New Roman"/>
+                <w:color w:val="000000"/>
+                <w:sz w:val="20"/>
+                <w:szCs w:val="20"/>
+              </w:rPr>
+              <w:t>кг</w:t>
+            </w:r>
+            <w:proofErr w:type="gramEnd"/>
+            <w:r>
+              <w:rPr>
+                <w:rFonts w:ascii="Times New Roman" w:eastAsia="Times New Roman" w:hAnsi="Times New Roman" w:cs="Times New Roman"/>
+                <w:color w:val="000000"/>
+                <w:sz w:val="20"/>
+                <w:szCs w:val="20"/>
+              </w:rPr>
+              <w:t> </w:t>
+            </w:r>
+          </w:p>
+        </w:tc>
+        <w:tc>
+          <w:tcPr>
+            <w:tcW w:w="4195" w:type="dxa"/>
+            <w:tcBorders>
+              <w:top w:val="single" w:sz="4" w:space="0" w:color="000000"/>
+              <w:left w:val="single" w:sz="4" w:space="0" w:color="000000"/>
+              <w:bottom w:val="single" w:sz="4" w:space="0" w:color="000000"/>
+              <w:right w:val="single" w:sz="4" w:space="0" w:color="000000"/>
+            </w:tcBorders>
+            <w:tcMar>
+              <w:top w:w="0" w:type="dxa"/>
+              <w:left w:w="108" w:type="dxa"/>
+              <w:bottom w:w="0" w:type="dxa"/>
+              <w:right w:w="108" w:type="dxa"/>
+            </w:tcMar>
+            <w:hideMark/>
+          </w:tcPr>
+          <w:p>
+            <w:pPr>
+              <w:spacing w:after="0" w:line="0" w:lineRule="atLeast"/>
+              <w:rPr>
+                <w:rFonts w:ascii="Times New Roman" w:eastAsia="Times New Roman" w:hAnsi="Times New Roman" w:cs="Times New Roman"/>
+                <w:sz w:val="24"/>
+                <w:szCs w:val="24"/>
+                <w:lang w:val="en-US"/>
+              </w:rPr>
+            </w:pPr>
+            <w:r>
+              <w:rPr>
+                <w:rFonts w:ascii="Times New Roman" w:eastAsia="Times New Roman" w:hAnsi="Times New Roman" w:cs="Times New Roman"/>
+                <w:color w:val="000000"/>
+                <w:sz w:val="20"/>
+                <w:szCs w:val="20"/>
+                <w:lang w:val="en-US"/>
+              </w:rPr>
+              <w:t>{$maxWeight}</w:t>
+            </w:r>
+          </w:p>
+        </w:tc>
+      </w:tr>
+      <w:tr>
+        <w:tc>
+          <w:tcPr>
+            <w:tcW w:w="6487" w:type="dxa"/>
+            <w:tcBorders>
+              <w:top w:val="single" w:sz="4" w:space="0" w:color="000000"/>
+              <w:left w:val="single" w:sz="4" w:space="0" w:color="000000"/>
+              <w:bottom w:val="single" w:sz="4" w:space="0" w:color="000000"/>
+              <w:right w:val="single" w:sz="4" w:space="0" w:color="000000"/>
+            </w:tcBorders>
+            <w:tcMar>
+              <w:top w:w="0" w:type="dxa"/>
+              <w:left w:w="108" w:type="dxa"/>
+              <w:bottom w:w="0" w:type="dxa"/>
+              <w:right w:w="108" w:type="dxa"/>
+            </w:tcMar>
+            <w:hideMark/>
+          </w:tcPr>
+          <w:p>
+            <w:pPr>
+              <w:spacing w:after="0" w:line="240" w:lineRule="auto"/>
+              <w:jc w:val="both"/>
+              <w:rPr>
+                <w:rFonts w:ascii="Times New Roman" w:eastAsia="Times New Roman" w:hAnsi="Times New Roman" w:cs="Times New Roman"/>
+                <w:sz w:val="24"/>
+                <w:szCs w:val="24"/>
+              </w:rPr>
+            </w:pPr>
+            <w:r>
+              <w:rPr>
+                <w:rFonts w:ascii="Times New Roman" w:eastAsia="Times New Roman" w:hAnsi="Times New Roman" w:cs="Times New Roman"/>
+                <w:color w:val="000000"/>
+                <w:sz w:val="20"/>
+                <w:szCs w:val="20"/>
+              </w:rPr>
+              <w:t xml:space="preserve">Габаритные размеры, </w:t>
+            </w:r>
+            <w:proofErr w:type="gramStart"/>
+            <w:r>
+              <w:rPr>
+                <w:rFonts w:ascii="Times New Roman" w:eastAsia="Times New Roman" w:hAnsi="Times New Roman" w:cs="Times New Roman"/>
+                <w:color w:val="000000"/>
+                <w:sz w:val="20"/>
+                <w:szCs w:val="20"/>
+              </w:rPr>
+              <w:t>мм</w:t>
+            </w:r>
+            <w:proofErr w:type="gramEnd"/>
+          </w:p>
+          <w:p>
+            <w:pPr>
+              <w:spacing w:after="0" w:line="240" w:lineRule="auto"/>
+              <w:jc w:val="both"/>
+              <w:rPr>
+                <w:rFonts w:ascii="Times New Roman" w:eastAsia="Times New Roman" w:hAnsi="Times New Roman" w:cs="Times New Roman"/>
+                <w:sz w:val="24"/>
+                <w:szCs w:val="24"/>
+              </w:rPr>
+            </w:pPr>
+            <w:r>
+              <w:rPr>
+                <w:rFonts w:ascii="Times New Roman" w:eastAsia="Times New Roman" w:hAnsi="Times New Roman" w:cs="Times New Roman"/>
+                <w:color w:val="000000"/>
+                <w:sz w:val="20"/>
+                <w:szCs w:val="20"/>
+              </w:rPr>
+              <w:lastRenderedPageBreak/>
+              <w:t>- длина</w:t>
+            </w:r>
+          </w:p>
+          <w:p>
+            <w:pPr>
+              <w:spacing w:after="0" w:line="240" w:lineRule="auto"/>
+              <w:jc w:val="both"/>
+              <w:rPr>
+                <w:rFonts w:ascii="Times New Roman" w:eastAsia="Times New Roman" w:hAnsi="Times New Roman" w:cs="Times New Roman"/>
+                <w:sz w:val="24"/>
+                <w:szCs w:val="24"/>
+              </w:rPr>
+            </w:pPr>
+            <w:r>
+              <w:rPr>
+                <w:rFonts w:ascii="Times New Roman" w:eastAsia="Times New Roman" w:hAnsi="Times New Roman" w:cs="Times New Roman"/>
+                <w:color w:val="000000"/>
+                <w:sz w:val="20"/>
+                <w:szCs w:val="20"/>
+              </w:rPr>
+              <w:t>-ширина</w:t>
+            </w:r>
+          </w:p>
+          <w:p>
+            <w:pPr>
+              <w:spacing w:after="0" w:line="0" w:lineRule="atLeast"/>
+              <w:jc w:val="both"/>
+              <w:rPr>
+                <w:rFonts w:ascii="Times New Roman" w:eastAsia="Times New Roman" w:hAnsi="Times New Roman" w:cs="Times New Roman"/>
+                <w:sz w:val="24"/>
+                <w:szCs w:val="24"/>
+              </w:rPr>
+            </w:pPr>
+            <w:r>
+              <w:rPr>
+                <w:rFonts w:ascii="Times New Roman" w:eastAsia="Times New Roman" w:hAnsi="Times New Roman" w:cs="Times New Roman"/>
+                <w:color w:val="000000"/>
+                <w:sz w:val="20"/>
+                <w:szCs w:val="20"/>
+              </w:rPr>
+              <w:t>-высота</w:t>
+            </w:r>
+          </w:p>
+        </w:tc>
+        <w:tc>
+          <w:tcPr>
+            <w:tcW w:w="4195" w:type="dxa"/>
+            <w:tcBorders>
+              <w:top w:val="single" w:sz="4" w:space="0" w:color="000000"/>
+              <w:left w:val="single" w:sz="4" w:space="0" w:color="000000"/>
+              <w:bottom w:val="single" w:sz="4" w:space="0" w:color="000000"/>
+              <w:right w:val="single" w:sz="4" w:space="0" w:color="000000"/>
+            </w:tcBorders>
+            <w:tcMar>
+              <w:top w:w="0" w:type="dxa"/>
+              <w:left w:w="108" w:type="dxa"/>
+              <w:bottom w:w="0" w:type="dxa"/>
+              <w:right w:w="108" w:type="dxa"/>
+            </w:tcMar>
+            <w:hideMark/>
+          </w:tcPr>
+          <w:p>
+            <w:pPr>
+              <w:spacing w:after="0" w:line="240" w:lineRule="auto"/>
+              <w:rPr>
+                <w:rFonts w:ascii="Times New Roman" w:eastAsia="Times New Roman" w:hAnsi="Times New Roman" w:cs="Times New Roman"/>
+                <w:sz w:val="24"/>
+                <w:szCs w:val="24"/>
+              </w:rPr>
+            </w:pPr>
+          </w:p>
+          <w:p>
+            <w:pPr>
+              <w:spacing w:after="0" w:line="240" w:lineRule="auto"/>
+              <w:rPr>
+                <w:rFonts w:ascii="Times New Roman" w:eastAsia="Times New Roman" w:hAnsi="Times New Roman" w:cs="Times New Roman"/>
+                <w:sz w:val="24"/>
+                <w:szCs w:val="24"/>
+                <w:lang w:val="en-US"/>
+              </w:rPr>
+            </w:pPr>
+            <w:r>
+              <w:rPr>
+                <w:rFonts w:ascii="Times New Roman" w:eastAsia="Times New Roman" w:hAnsi="Times New Roman" w:cs="Times New Roman"/>
+                <w:color w:val="000000"/>
+                <w:sz w:val="20"/>
+                <w:szCs w:val="20"/>
+                <w:lang w:val="en-US"/>
+              </w:rPr>
+              <w:lastRenderedPageBreak/>
+              <w:t>{$length}</w:t>
+            </w:r>
+          </w:p>
+          <w:p>
+            <w:pPr>
+              <w:spacing w:after="0" w:line="240" w:lineRule="auto"/>
+              <w:rPr>
+                <w:rFonts w:ascii="Times New Roman" w:eastAsia="Times New Roman" w:hAnsi="Times New Roman" w:cs="Times New Roman"/>
+                <w:sz w:val="24"/>
+                <w:szCs w:val="24"/>
+                <w:lang w:val="en-US"/>
+              </w:rPr>
+            </w:pPr>
+            <w:r>
+              <w:rPr>
+                <w:rFonts w:ascii="Times New Roman" w:eastAsia="Times New Roman" w:hAnsi="Times New Roman" w:cs="Times New Roman"/>
+                <w:color w:val="000000"/>
+                <w:sz w:val="20"/>
+                <w:szCs w:val="20"/>
+                <w:lang w:val="en-US"/>
+              </w:rPr>
+              <w:t>{$width}</w:t>
+            </w:r>
+          </w:p>
+          <w:p>
+            <w:pPr>
+              <w:spacing w:after="0" w:line="0" w:lineRule="atLeast"/>
+              <w:rPr>
+                <w:rFonts w:ascii="Times New Roman" w:eastAsia="Times New Roman" w:hAnsi="Times New Roman" w:cs="Times New Roman"/>
+                <w:sz w:val="24"/>
+                <w:szCs w:val="24"/>
+                <w:lang w:val="en-US"/>
+              </w:rPr>
+            </w:pPr>
+            <w:r>
+              <w:rPr>
+                <w:rFonts w:ascii="Times New Roman" w:eastAsia="Times New Roman" w:hAnsi="Times New Roman" w:cs="Times New Roman"/>
+                <w:color w:val="000000"/>
+                <w:sz w:val="20"/>
+                <w:szCs w:val="20"/>
+                <w:lang w:val="en-US"/>
+              </w:rPr>
+              <w:t>{$height}</w:t>
+            </w:r>
+          </w:p>
+        </w:tc>
+      </w:tr>
+      <w:tr>
+        <w:tc>
+          <w:tcPr>
+            <w:tcW w:w="6487" w:type="dxa"/>
+            <w:tcBorders>
+              <w:top w:val="single" w:sz="4" w:space="0" w:color="000000"/>
+              <w:left w:val="single" w:sz="4" w:space="0" w:color="000000"/>
+              <w:bottom w:val="single" w:sz="4" w:space="0" w:color="000000"/>
+              <w:right w:val="single" w:sz="4" w:space="0" w:color="000000"/>
+            </w:tcBorders>
+            <w:tcMar>
+              <w:top w:w="0" w:type="dxa"/>
+              <w:left w:w="108" w:type="dxa"/>
+              <w:bottom w:w="0" w:type="dxa"/>
+              <w:right w:w="108" w:type="dxa"/>
+            </w:tcMar>
+            <w:hideMark/>
+          </w:tcPr>
+          <w:p>
+            <w:pPr>
+              <w:spacing w:after="0" w:line="0" w:lineRule="atLeast"/>
+              <w:rPr>
+                <w:rFonts w:ascii="Times New Roman" w:eastAsia="Times New Roman" w:hAnsi="Times New Roman" w:cs="Times New Roman"/>
+                <w:sz w:val="24"/>
+                <w:szCs w:val="24"/>
+              </w:rPr>
+            </w:pPr>
+            <w:r>
+              <w:rPr>
+                <w:rFonts w:ascii="Times New Roman" w:eastAsia="Times New Roman" w:hAnsi="Times New Roman" w:cs="Times New Roman"/>
+                <w:color w:val="000000"/>
+                <w:sz w:val="20"/>
+                <w:szCs w:val="20"/>
+              </w:rPr>
+              <w:lastRenderedPageBreak/>
+              <w:t xml:space="preserve">База, </w:t>
+            </w:r>
+            <w:proofErr w:type="gramStart"/>
+            <w:r>
+              <w:rPr>
+                <w:rFonts w:ascii="Times New Roman" w:eastAsia="Times New Roman" w:hAnsi="Times New Roman" w:cs="Times New Roman"/>
+                <w:color w:val="000000"/>
+                <w:sz w:val="20"/>
+                <w:szCs w:val="20"/>
+              </w:rPr>
+              <w:t>мм</w:t>
+            </w:r>
+            <w:proofErr w:type="gramEnd"/>
+          </w:p>
+        </w:tc>
+        <w:tc>
+          <w:tcPr>
+            <w:tcW w:w="4195" w:type="dxa"/>
+            <w:tcBorders>
+              <w:top w:val="single" w:sz="4" w:space="0" w:color="000000"/>
+              <w:left w:val="single" w:sz="4" w:space="0" w:color="000000"/>
+              <w:bottom w:val="single" w:sz="4" w:space="0" w:color="000000"/>
+              <w:right w:val="single" w:sz="4" w:space="0" w:color="000000"/>
+            </w:tcBorders>
+            <w:tcMar>
+              <w:top w:w="0" w:type="dxa"/>
+              <w:left w:w="108" w:type="dxa"/>
+              <w:bottom w:w="0" w:type="dxa"/>
+              <w:right w:w="108" w:type="dxa"/>
+            </w:tcMar>
+            <w:hideMark/>
+          </w:tcPr>
+          <w:p>
+            <w:pPr>
+              <w:spacing w:after="0" w:line="0" w:lineRule="atLeast"/>
+              <w:rPr>
+                <w:rFonts w:ascii="Times New Roman" w:eastAsia="Times New Roman" w:hAnsi="Times New Roman" w:cs="Times New Roman"/>
+                <w:sz w:val="24"/>
+                <w:szCs w:val="24"/>
+              </w:rPr>
+            </w:pPr>
+            <w:r>
+              <w:rPr>
+                <w:rFonts w:ascii="Times New Roman" w:eastAsia="Times New Roman" w:hAnsi="Times New Roman" w:cs="Times New Roman"/>
+                <w:color w:val="000000"/>
+                <w:sz w:val="20"/>
+                <w:szCs w:val="20"/>
+                <w:lang w:val="en-US"/>
+              </w:rPr>
+              <w:t>{$</w:t>
+            </w:r>
+            <w:proofErr w:type="spellStart"/>
+            <w:r>
+              <w:rPr>
+                <w:rFonts w:ascii="Times New Roman" w:eastAsia="Times New Roman" w:hAnsi="Times New Roman" w:cs="Times New Roman"/>
+                <w:color w:val="000000"/>
+                <w:sz w:val="20"/>
+                <w:szCs w:val="20"/>
+                <w:lang w:val="en-US"/>
+              </w:rPr>
+              <w:t>wheelBaseLength</w:t>
+            </w:r>
+            <w:proofErr w:type="spellEnd"/>
+            <w:r>
+              <w:rPr>
+                <w:rFonts w:ascii="Times New Roman" w:eastAsia="Times New Roman" w:hAnsi="Times New Roman" w:cs="Times New Roman"/>
+                <w:color w:val="000000"/>
+                <w:sz w:val="20"/>
+                <w:szCs w:val="20"/>
+                <w:lang w:val="en-US"/>
+              </w:rPr>
+              <w:t>}</w:t>
+            </w:r>
+            <w:r>
+              <w:rPr>
+                <w:rFonts w:ascii="Times New Roman" w:eastAsia="Times New Roman" w:hAnsi="Times New Roman" w:cs="Times New Roman"/>
+                <w:color w:val="000000"/>
+                <w:sz w:val="20"/>
+                <w:szCs w:val="20"/>
+              </w:rPr>
+              <w:t> </w:t>
+            </w:r>
+          </w:p>
+        </w:tc>
+      </w:tr>
+      <w:tr>
+        <w:tc>
+          <w:tcPr>
+            <w:tcW w:w="6487" w:type="dxa"/>
+            <w:tcBorders>
+              <w:top w:val="single" w:sz="4" w:space="0" w:color="000000"/>
+              <w:left w:val="single" w:sz="4" w:space="0" w:color="000000"/>
+              <w:bottom w:val="single" w:sz="4" w:space="0" w:color="000000"/>
+              <w:right w:val="single" w:sz="4" w:space="0" w:color="000000"/>
+            </w:tcBorders>
+            <w:tcMar>
+              <w:top w:w="0" w:type="dxa"/>
+              <w:left w:w="108" w:type="dxa"/>
+              <w:bottom w:w="0" w:type="dxa"/>
+              <w:right w:w="108" w:type="dxa"/>
+            </w:tcMar>
+            <w:hideMark/>
+          </w:tcPr>
+          <w:p>
+            <w:pPr>
+              <w:spacing w:after="0" w:line="0" w:lineRule="atLeast"/>
+              <w:rPr>
+                <w:rFonts w:ascii="Times New Roman" w:eastAsia="Times New Roman" w:hAnsi="Times New Roman" w:cs="Times New Roman"/>
+                <w:sz w:val="24"/>
+                <w:szCs w:val="24"/>
+              </w:rPr>
+            </w:pPr>
+            <w:r>
+              <w:rPr>
+                <w:rFonts w:ascii="Times New Roman" w:eastAsia="Times New Roman" w:hAnsi="Times New Roman" w:cs="Times New Roman"/>
+                <w:color w:val="000000"/>
+                <w:sz w:val="20"/>
+                <w:szCs w:val="20"/>
+              </w:rPr>
+              <w:t xml:space="preserve">Колея передних / задних колес, </w:t>
+            </w:r>
+            <w:proofErr w:type="gramStart"/>
+            <w:r>
+              <w:rPr>
+                <w:rFonts w:ascii="Times New Roman" w:eastAsia="Times New Roman" w:hAnsi="Times New Roman" w:cs="Times New Roman"/>
+                <w:color w:val="000000"/>
+                <w:sz w:val="20"/>
+                <w:szCs w:val="20"/>
+              </w:rPr>
+              <w:t>мм</w:t>
+            </w:r>
+            <w:proofErr w:type="gramEnd"/>
+          </w:p>
+        </w:tc>
+        <w:tc>
+          <w:tcPr>
+            <w:tcW w:w="4195" w:type="dxa"/>
+            <w:tcBorders>
+              <w:top w:val="single" w:sz="4" w:space="0" w:color="000000"/>
+              <w:left w:val="single" w:sz="4" w:space="0" w:color="000000"/>
+              <w:bottom w:val="single" w:sz="4" w:space="0" w:color="000000"/>
+              <w:right w:val="single" w:sz="4" w:space="0" w:color="000000"/>
+            </w:tcBorders>
+            <w:tcMar>
+              <w:top w:w="0" w:type="dxa"/>
+              <w:left w:w="108" w:type="dxa"/>
+              <w:bottom w:w="0" w:type="dxa"/>
+              <w:right w:w="108" w:type="dxa"/>
+            </w:tcMar>
+            <w:hideMark/>
+          </w:tcPr>
+          <w:p>
+            <w:pPr>
+              <w:spacing w:after="0" w:line="0" w:lineRule="atLeast"/>
+              <w:rPr>
+                <w:rFonts w:ascii="Times New Roman" w:eastAsia="Times New Roman" w:hAnsi="Times New Roman" w:cs="Times New Roman"/>
+                <w:sz w:val="24"/>
+                <w:szCs w:val="24"/>
+              </w:rPr>
+            </w:pPr>
+            <w:r>
+              <w:rPr>
+                <w:rFonts w:ascii="Times New Roman" w:eastAsia="Times New Roman" w:hAnsi="Times New Roman" w:cs="Times New Roman"/>
+                <w:color w:val="000000"/>
+                <w:sz w:val="20"/>
+                <w:szCs w:val="20"/>
+              </w:rPr>
+              <w:t>без изменений </w:t>
+            </w:r>
+          </w:p>
+        </w:tc>
+      </w:tr>
+      <w:tr>
+        <w:tc>
+          <w:tcPr>
+            <w:tcW w:w="6487" w:type="dxa"/>
+            <w:tcBorders>
+              <w:top w:val="single" w:sz="4" w:space="0" w:color="000000"/>
+              <w:left w:val="single" w:sz="4" w:space="0" w:color="000000"/>
+              <w:bottom w:val="single" w:sz="4" w:space="0" w:color="000000"/>
+              <w:right w:val="single" w:sz="4" w:space="0" w:color="000000"/>
+            </w:tcBorders>
+            <w:tcMar>
+              <w:top w:w="0" w:type="dxa"/>
+              <w:left w:w="108" w:type="dxa"/>
+              <w:bottom w:w="0" w:type="dxa"/>
+              <w:right w:w="108" w:type="dxa"/>
+            </w:tcMar>
+            <w:hideMark/>
+          </w:tcPr>
+          <w:p>
+            <w:pPr>
+              <w:spacing w:after="0" w:line="0" w:lineRule="atLeast"/>
+              <w:rPr>
+                <w:rFonts w:ascii="Times New Roman" w:eastAsia="Times New Roman" w:hAnsi="Times New Roman" w:cs="Times New Roman"/>
+                <w:sz w:val="24"/>
+                <w:szCs w:val="24"/>
+              </w:rPr>
+            </w:pPr>
+            <w:r>
+              <w:rPr>
+                <w:rFonts w:ascii="Times New Roman" w:eastAsia="Times New Roman" w:hAnsi="Times New Roman" w:cs="Times New Roman"/>
+                <w:color w:val="000000"/>
+                <w:sz w:val="20"/>
+                <w:szCs w:val="20"/>
+              </w:rPr>
+              <w:t>Описание гибридного транспортного средства</w:t>
+            </w:r>
+          </w:p>
+        </w:tc>
+        <w:tc>
+          <w:tcPr>
+            <w:tcW w:w="4195" w:type="dxa"/>
+            <w:tcBorders>
+              <w:top w:val="single" w:sz="4" w:space="0" w:color="000000"/>
+              <w:left w:val="single" w:sz="4" w:space="0" w:color="000000"/>
+              <w:bottom w:val="single" w:sz="4" w:space="0" w:color="000000"/>
+              <w:right w:val="single" w:sz="4" w:space="0" w:color="000000"/>
+            </w:tcBorders>
+            <w:tcMar>
+              <w:top w:w="0" w:type="dxa"/>
+              <w:left w:w="108" w:type="dxa"/>
+              <w:bottom w:w="0" w:type="dxa"/>
+              <w:right w:w="108" w:type="dxa"/>
+            </w:tcMar>
+            <w:hideMark/>
+          </w:tcPr>
+          <w:p>
+            <w:pPr>
+              <w:spacing w:after="0" w:line="0" w:lineRule="atLeast"/>
+              <w:ind w:firstLine="200"/>
+              <w:rPr>
+                <w:rFonts w:ascii="Times New Roman" w:eastAsia="Times New Roman" w:hAnsi="Times New Roman" w:cs="Times New Roman"/>
+                <w:sz w:val="24"/>
+                <w:szCs w:val="24"/>
+              </w:rPr>
+            </w:pPr>
+            <w:r>
+              <w:rPr>
+                <w:rFonts w:ascii="Times New Roman" w:eastAsia="Times New Roman" w:hAnsi="Times New Roman" w:cs="Times New Roman"/>
+                <w:color w:val="000000"/>
+                <w:sz w:val="20"/>
+                <w:szCs w:val="20"/>
+              </w:rPr>
+              <w:t>-</w:t>
+            </w:r>
+          </w:p>
+        </w:tc>
+      </w:tr>
+      <w:tr>
+        <w:tc>
+          <w:tcPr>
+            <w:tcW w:w="6487" w:type="dxa"/>
+            <w:tcBorders>
+              <w:top w:val="single" w:sz="4" w:space="0" w:color="000000"/>
+              <w:left w:val="single" w:sz="4" w:space="0" w:color="000000"/>
+              <w:bottom w:val="single" w:sz="4" w:space="0" w:color="000000"/>
+              <w:right w:val="single" w:sz="4" w:space="0" w:color="000000"/>
+            </w:tcBorders>
+            <w:tcMar>
+              <w:top w:w="0" w:type="dxa"/>
+              <w:left w:w="108" w:type="dxa"/>
+              <w:bottom w:w="0" w:type="dxa"/>
+              <w:right w:w="108" w:type="dxa"/>
+            </w:tcMar>
+            <w:hideMark/>
+          </w:tcPr>
+          <w:p>
+            <w:pPr>
+              <w:spacing w:after="0" w:line="240" w:lineRule="auto"/>
+              <w:jc w:val="both"/>
+              <w:rPr>
+                <w:rFonts w:ascii="Times New Roman" w:eastAsia="Times New Roman" w:hAnsi="Times New Roman" w:cs="Times New Roman"/>
+                <w:sz w:val="24"/>
+                <w:szCs w:val="24"/>
+              </w:rPr>
+            </w:pPr>
+            <w:r>
+              <w:rPr>
+                <w:rFonts w:ascii="Times New Roman" w:eastAsia="Times New Roman" w:hAnsi="Times New Roman" w:cs="Times New Roman"/>
+                <w:color w:val="000000"/>
+                <w:sz w:val="20"/>
+                <w:szCs w:val="20"/>
+              </w:rPr>
+              <w:t>Двигатель внутреннего сгорания (марка, тип)</w:t>
+            </w:r>
+          </w:p>
+          <w:p>
+            <w:pPr>
+              <w:spacing w:after="0" w:line="240" w:lineRule="auto"/>
+              <w:jc w:val="both"/>
+              <w:rPr>
+                <w:rFonts w:ascii="Times New Roman" w:eastAsia="Times New Roman" w:hAnsi="Times New Roman" w:cs="Times New Roman"/>
+                <w:sz w:val="24"/>
+                <w:szCs w:val="24"/>
+              </w:rPr>
+            </w:pPr>
+            <w:r>
+              <w:rPr>
+                <w:rFonts w:ascii="Times New Roman" w:eastAsia="Times New Roman" w:hAnsi="Times New Roman" w:cs="Times New Roman"/>
+                <w:color w:val="000000"/>
+                <w:sz w:val="20"/>
+                <w:szCs w:val="20"/>
+              </w:rPr>
+              <w:t>- экологический класс</w:t>
+            </w:r>
+          </w:p>
+          <w:p>
+            <w:pPr>
+              <w:spacing w:after="0" w:line="240" w:lineRule="auto"/>
+              <w:jc w:val="both"/>
+              <w:rPr>
+                <w:rFonts w:ascii="Times New Roman" w:eastAsia="Times New Roman" w:hAnsi="Times New Roman" w:cs="Times New Roman"/>
+                <w:sz w:val="24"/>
+                <w:szCs w:val="24"/>
+              </w:rPr>
+            </w:pPr>
+            <w:r>
+              <w:rPr>
+                <w:rFonts w:ascii="Times New Roman" w:eastAsia="Times New Roman" w:hAnsi="Times New Roman" w:cs="Times New Roman"/>
+                <w:color w:val="000000"/>
+                <w:sz w:val="20"/>
+                <w:szCs w:val="20"/>
+              </w:rPr>
+              <w:t>- количество и расположение цилиндров</w:t>
+            </w:r>
+          </w:p>
+          <w:p>
+            <w:pPr>
+              <w:spacing w:after="0" w:line="240" w:lineRule="auto"/>
+              <w:jc w:val="both"/>
+              <w:rPr>
+                <w:rFonts w:ascii="Times New Roman" w:eastAsia="Times New Roman" w:hAnsi="Times New Roman" w:cs="Times New Roman"/>
+                <w:sz w:val="24"/>
+                <w:szCs w:val="24"/>
+              </w:rPr>
+            </w:pPr>
+            <w:r>
+              <w:rPr>
+                <w:rFonts w:ascii="Times New Roman" w:eastAsia="Times New Roman" w:hAnsi="Times New Roman" w:cs="Times New Roman"/>
+                <w:color w:val="000000"/>
+                <w:sz w:val="20"/>
+                <w:szCs w:val="20"/>
+              </w:rPr>
+              <w:t>- рабочий объем цилиндров, см</w:t>
+            </w:r>
+            <w:r>
+              <w:rPr>
+                <w:rFonts w:ascii="Times New Roman" w:eastAsia="Times New Roman" w:hAnsi="Times New Roman" w:cs="Times New Roman"/>
+                <w:color w:val="000000"/>
+                <w:sz w:val="12"/>
+                <w:szCs w:val="12"/>
+                <w:vertAlign w:val="superscript"/>
+              </w:rPr>
+              <w:t>3</w:t>
+            </w:r>
+          </w:p>
+          <w:p>
+            <w:pPr>
+              <w:spacing w:after="0" w:line="240" w:lineRule="auto"/>
+              <w:rPr>
+                <w:rFonts w:ascii="Times New Roman" w:eastAsia="Times New Roman" w:hAnsi="Times New Roman" w:cs="Times New Roman"/>
+                <w:sz w:val="24"/>
+                <w:szCs w:val="24"/>
+              </w:rPr>
+            </w:pPr>
+            <w:r>
+              <w:rPr>
+                <w:rFonts w:ascii="Times New Roman" w:eastAsia="Times New Roman" w:hAnsi="Times New Roman" w:cs="Times New Roman"/>
+                <w:color w:val="000000"/>
+                <w:sz w:val="20"/>
+                <w:szCs w:val="20"/>
+              </w:rPr>
+              <w:t>- степень сжатия</w:t>
+            </w:r>
+          </w:p>
+          <w:p>
+            <w:pPr>
+              <w:spacing w:after="0" w:line="240" w:lineRule="auto"/>
+              <w:rPr>
+                <w:rFonts w:ascii="Times New Roman" w:eastAsia="Times New Roman" w:hAnsi="Times New Roman" w:cs="Times New Roman"/>
+                <w:sz w:val="24"/>
+                <w:szCs w:val="24"/>
+              </w:rPr>
+            </w:pPr>
+            <w:r>
+              <w:rPr>
+                <w:rFonts w:ascii="Times New Roman" w:eastAsia="Times New Roman" w:hAnsi="Times New Roman" w:cs="Times New Roman"/>
+                <w:color w:val="000000"/>
+                <w:sz w:val="20"/>
+                <w:szCs w:val="20"/>
+              </w:rPr>
+              <w:t>- максимальная мощность, кВт (</w:t>
+            </w:r>
+            <w:proofErr w:type="gramStart"/>
+            <w:r>
+              <w:rPr>
+                <w:rFonts w:ascii="Times New Roman" w:eastAsia="Times New Roman" w:hAnsi="Times New Roman" w:cs="Times New Roman"/>
+                <w:color w:val="000000"/>
+                <w:sz w:val="20"/>
+                <w:szCs w:val="20"/>
+              </w:rPr>
+              <w:t>об</w:t>
+            </w:r>
+            <w:proofErr w:type="gramEnd"/>
+            <w:r>
+              <w:rPr>
+                <w:rFonts w:ascii="Times New Roman" w:eastAsia="Times New Roman" w:hAnsi="Times New Roman" w:cs="Times New Roman"/>
+                <w:color w:val="000000"/>
+                <w:sz w:val="20"/>
+                <w:szCs w:val="20"/>
+              </w:rPr>
+              <w:t>/мин) </w:t>
+            </w:r>
+          </w:p>
+          <w:p>
+            <w:pPr>
+              <w:spacing w:after="0" w:line="240" w:lineRule="auto"/>
+              <w:rPr>
+                <w:rFonts w:ascii="Times New Roman" w:eastAsia="Times New Roman" w:hAnsi="Times New Roman" w:cs="Times New Roman"/>
+                <w:sz w:val="24"/>
+                <w:szCs w:val="24"/>
+              </w:rPr>
+            </w:pPr>
+            <w:r>
+              <w:rPr>
+                <w:rFonts w:ascii="Times New Roman" w:eastAsia="Times New Roman" w:hAnsi="Times New Roman" w:cs="Times New Roman"/>
+                <w:color w:val="000000"/>
+                <w:sz w:val="20"/>
+                <w:szCs w:val="20"/>
+              </w:rPr>
+              <w:t xml:space="preserve">- максимальный крутящий момент, </w:t>
+            </w:r>
+            <w:proofErr w:type="spellStart"/>
+            <w:r>
+              <w:rPr>
+                <w:rFonts w:ascii="Times New Roman" w:eastAsia="Times New Roman" w:hAnsi="Times New Roman" w:cs="Times New Roman"/>
+                <w:color w:val="000000"/>
+                <w:sz w:val="20"/>
+                <w:szCs w:val="20"/>
+              </w:rPr>
+              <w:t>Нм</w:t>
+            </w:r>
+            <w:proofErr w:type="spellEnd"/>
+            <w:r>
+              <w:rPr>
+                <w:rFonts w:ascii="Times New Roman" w:eastAsia="Times New Roman" w:hAnsi="Times New Roman" w:cs="Times New Roman"/>
+                <w:color w:val="000000"/>
+                <w:sz w:val="20"/>
+                <w:szCs w:val="20"/>
+              </w:rPr>
+              <w:t xml:space="preserve"> (</w:t>
+            </w:r>
+            <w:proofErr w:type="gramStart"/>
+            <w:r>
+              <w:rPr>
+                <w:rFonts w:ascii="Times New Roman" w:eastAsia="Times New Roman" w:hAnsi="Times New Roman" w:cs="Times New Roman"/>
+                <w:color w:val="000000"/>
+                <w:sz w:val="20"/>
+                <w:szCs w:val="20"/>
+              </w:rPr>
+              <w:t>об</w:t>
+            </w:r>
+            <w:proofErr w:type="gramEnd"/>
+            <w:r>
+              <w:rPr>
+                <w:rFonts w:ascii="Times New Roman" w:eastAsia="Times New Roman" w:hAnsi="Times New Roman" w:cs="Times New Roman"/>
+                <w:color w:val="000000"/>
+                <w:sz w:val="20"/>
+                <w:szCs w:val="20"/>
+              </w:rPr>
+              <w:t>/мин)</w:t>
+            </w:r>
+          </w:p>
+          <w:p>
+            <w:pPr>
+              <w:spacing w:after="0" w:line="0" w:lineRule="atLeast"/>
+              <w:rPr>
+                <w:rFonts w:ascii="Times New Roman" w:eastAsia="Times New Roman" w:hAnsi="Times New Roman" w:cs="Times New Roman"/>
+                <w:sz w:val="24"/>
+                <w:szCs w:val="24"/>
+              </w:rPr>
+            </w:pPr>
+            <w:r>
+              <w:rPr>
+                <w:rFonts w:ascii="Times New Roman" w:eastAsia="Times New Roman" w:hAnsi="Times New Roman" w:cs="Times New Roman"/>
+                <w:color w:val="000000"/>
+                <w:sz w:val="20"/>
+                <w:szCs w:val="20"/>
+              </w:rPr>
+              <w:t>Топливо</w:t>
+            </w:r>
+          </w:p>
+        </w:tc>
+        <w:tc>
+          <w:tcPr>
+            <w:tcW w:w="4195" w:type="dxa"/>
+            <w:tcBorders>
+              <w:top w:val="single" w:sz="4" w:space="0" w:color="000000"/>
+              <w:left w:val="single" w:sz="4" w:space="0" w:color="000000"/>
+              <w:bottom w:val="single" w:sz="4" w:space="0" w:color="000000"/>
+              <w:right w:val="single" w:sz="4" w:space="0" w:color="000000"/>
+            </w:tcBorders>
+            <w:tcMar>
+              <w:top w:w="0" w:type="dxa"/>
+              <w:left w:w="108" w:type="dxa"/>
+              <w:bottom w:w="0" w:type="dxa"/>
+              <w:right w:w="108" w:type="dxa"/>
+            </w:tcMar>
+            <w:hideMark/>
+          </w:tcPr>
+          <w:p>
+            <w:pPr>
+              <w:spacing w:after="0" w:line="240" w:lineRule="auto"/>
+              <w:rPr>
+                <w:rFonts w:ascii="Times New Roman" w:eastAsia="Times New Roman" w:hAnsi="Times New Roman" w:cs="Times New Roman"/>
+                <w:sz w:val="24"/>
+                <w:szCs w:val="24"/>
+                <w:lang w:val="en-US"/>
+              </w:rPr>
+            </w:pPr>
+            <w:r>
+              <w:rPr>
+                <w:rFonts w:ascii="Times New Roman" w:eastAsia="Times New Roman" w:hAnsi="Times New Roman" w:cs="Times New Roman"/>
+                <w:color w:val="000000"/>
+                <w:sz w:val="20"/>
+                <w:szCs w:val="20"/>
+                <w:lang w:val="en-US"/>
+              </w:rPr>
+              <w:t>{$</w:t>
+            </w:r>
+            <w:proofErr w:type="spellStart"/>
+            <w:r>
+              <w:rPr>
+                <w:rFonts w:ascii="Times New Roman" w:eastAsia="Times New Roman" w:hAnsi="Times New Roman" w:cs="Times New Roman"/>
+                <w:color w:val="000000"/>
+                <w:sz w:val="20"/>
+                <w:szCs w:val="20"/>
+                <w:lang w:val="en-US"/>
+              </w:rPr>
+              <w:t>modelNumberEngine</w:t>
+            </w:r>
+            <w:proofErr w:type="spellEnd"/>
+            <w:r>
+              <w:rPr>
+                <w:rFonts w:ascii="Times New Roman" w:eastAsia="Times New Roman" w:hAnsi="Times New Roman" w:cs="Times New Roman"/>
+                <w:color w:val="000000"/>
+                <w:sz w:val="20"/>
+                <w:szCs w:val="20"/>
+                <w:lang w:val="en-US"/>
+              </w:rPr>
+              <w:t>}</w:t>
+            </w:r>
+          </w:p>
+          <w:p>
+            <w:pPr>
+              <w:spacing w:after="0" w:line="240" w:lineRule="auto"/>
+              <w:rPr>
+                <w:rFonts w:ascii="Times New Roman" w:eastAsia="Times New Roman" w:hAnsi="Times New Roman" w:cs="Times New Roman"/>
+                <w:sz w:val="24"/>
+                <w:szCs w:val="24"/>
+                <w:lang w:val="en-US"/>
+              </w:rPr>
+            </w:pPr>
+            <w:r>
+              <w:rPr>
+                <w:rFonts w:ascii="Times New Roman" w:eastAsia="Times New Roman" w:hAnsi="Times New Roman" w:cs="Times New Roman"/>
+                <w:color w:val="000000"/>
+                <w:sz w:val="20"/>
+                <w:szCs w:val="20"/>
+                <w:lang w:val="en-US"/>
+              </w:rPr>
+              <w:t>{$</w:t>
+            </w:r>
+            <w:proofErr w:type="spellStart"/>
+            <w:r>
+              <w:rPr>
+                <w:rFonts w:ascii="Times New Roman" w:eastAsia="Times New Roman" w:hAnsi="Times New Roman" w:cs="Times New Roman"/>
+                <w:color w:val="000000"/>
+                <w:sz w:val="20"/>
+                <w:szCs w:val="20"/>
+                <w:lang w:val="en-US"/>
+              </w:rPr>
+              <w:t>ecoClass</w:t>
+            </w:r>
+            <w:proofErr w:type="spellEnd"/>
+            <w:r>
+              <w:rPr>
+                <w:rFonts w:ascii="Times New Roman" w:eastAsia="Times New Roman" w:hAnsi="Times New Roman" w:cs="Times New Roman"/>
+                <w:color w:val="000000"/>
+                <w:sz w:val="20"/>
+                <w:szCs w:val="20"/>
+                <w:lang w:val="en-US"/>
+              </w:rPr>
+              <w:t>}</w:t>
+            </w:r>
+          </w:p>
+          <w:p>
+            <w:pPr>
+              <w:spacing w:after="0" w:line="240" w:lineRule="auto"/>
+              <w:rPr>
+                <w:rFonts w:ascii="Times New Roman" w:eastAsia="Times New Roman" w:hAnsi="Times New Roman" w:cs="Times New Roman"/>
+                <w:sz w:val="24"/>
+                <w:szCs w:val="24"/>
+                <w:lang w:val="en-US"/>
+              </w:rPr>
+            </w:pPr>
+            <w:r>
+              <w:rPr>
+                <w:rFonts w:ascii="Times New Roman" w:eastAsia="Times New Roman" w:hAnsi="Times New Roman" w:cs="Times New Roman"/>
+                <w:color w:val="000000"/>
+                <w:sz w:val="20"/>
+                <w:szCs w:val="20"/>
+                <w:lang w:val="en-US"/>
+              </w:rPr>
+              <w:t>{$</w:t>
+            </w:r>
+            <w:proofErr w:type="spellStart"/>
+            <w:r>
+              <w:rPr>
+                <w:rFonts w:ascii="Times New Roman" w:eastAsia="Times New Roman" w:hAnsi="Times New Roman" w:cs="Times New Roman"/>
+                <w:color w:val="000000"/>
+                <w:sz w:val="20"/>
+                <w:szCs w:val="20"/>
+                <w:lang w:val="en-US"/>
+              </w:rPr>
+              <w:t>cylinders</w:t>
+            </w:r>
+            <w:r>
+              <w:rPr>
+                <w:rFonts w:ascii="Times New Roman" w:eastAsia="Times New Roman" w:hAnsi="Times New Roman" w:cs="Times New Roman"/>
+                <w:color w:val="000000"/>
+                <w:sz w:val="20"/>
+                <w:szCs w:val="20"/>
+                <w:lang w:val="en-US"/>
+              </w:rPr>
+              <w:t>Count</w:t>
+            </w:r>
+            <w:proofErr w:type="spellEnd"/>
+            <w:r>
+              <w:rPr>
+                <w:rFonts w:ascii="Times New Roman" w:eastAsia="Times New Roman" w:hAnsi="Times New Roman" w:cs="Times New Roman"/>
+                <w:color w:val="000000"/>
+                <w:sz w:val="20"/>
+                <w:szCs w:val="20"/>
+                <w:lang w:val="en-US"/>
+              </w:rPr>
+              <w:t>}</w:t>
+            </w:r>
+          </w:p>
+          <w:p>
+            <w:pPr>
+              <w:spacing w:after="0" w:line="240" w:lineRule="auto"/>
+              <w:rPr>
+                <w:rFonts w:ascii="Times New Roman" w:eastAsia="Times New Roman" w:hAnsi="Times New Roman" w:cs="Times New Roman"/>
+                <w:sz w:val="24"/>
+                <w:szCs w:val="24"/>
+                <w:lang w:val="en-US"/>
+              </w:rPr>
+            </w:pPr>
+            <w:r>
+              <w:rPr>
+                <w:rFonts w:ascii="Times New Roman" w:eastAsia="Times New Roman" w:hAnsi="Times New Roman" w:cs="Times New Roman"/>
+                <w:color w:val="000000"/>
+                <w:sz w:val="20"/>
+                <w:szCs w:val="20"/>
+                <w:lang w:val="en-US"/>
+              </w:rPr>
+              <w:t>{$</w:t>
+            </w:r>
+            <w:proofErr w:type="spellStart"/>
+            <w:r>
+              <w:rPr>
+                <w:rFonts w:ascii="Times New Roman" w:eastAsia="Times New Roman" w:hAnsi="Times New Roman" w:cs="Times New Roman"/>
+                <w:color w:val="000000"/>
+                <w:sz w:val="20"/>
+                <w:szCs w:val="20"/>
+                <w:lang w:val="en-US"/>
+              </w:rPr>
+              <w:t>cylindersVolume</w:t>
+            </w:r>
+            <w:proofErr w:type="spellEnd"/>
+            <w:r>
+              <w:rPr>
+                <w:rFonts w:ascii="Times New Roman" w:eastAsia="Times New Roman" w:hAnsi="Times New Roman" w:cs="Times New Roman"/>
+                <w:color w:val="000000"/>
+                <w:sz w:val="20"/>
+                <w:szCs w:val="20"/>
+                <w:lang w:val="en-US"/>
+              </w:rPr>
+              <w:t>}</w:t>
+            </w:r>
+          </w:p>
+          <w:p>
+            <w:pPr>
+              <w:spacing w:after="0" w:line="240" w:lineRule="auto"/>
+              <w:rPr>
+                <w:rFonts w:ascii="Times New Roman" w:eastAsia="Times New Roman" w:hAnsi="Times New Roman" w:cs="Times New Roman"/>
+                <w:sz w:val="24"/>
+                <w:szCs w:val="24"/>
+                <w:lang w:val="en-US"/>
+              </w:rPr>
+            </w:pPr>
+            <w:r>
+              <w:rPr>
+                <w:rFonts w:ascii="Times New Roman" w:eastAsia="Times New Roman" w:hAnsi="Times New Roman" w:cs="Times New Roman"/>
+                <w:color w:val="000000"/>
+                <w:sz w:val="20"/>
+                <w:szCs w:val="20"/>
+                <w:lang w:val="en-US"/>
+              </w:rPr>
+              <w:t>{$compression}</w:t>
+            </w:r>
+          </w:p>
+          <w:p>
+            <w:pPr>
+              <w:spacing w:after="0" w:line="240" w:lineRule="auto"/>
+              <w:rPr>
+                <w:rFonts w:ascii="Times New Roman" w:eastAsia="Times New Roman" w:hAnsi="Times New Roman" w:cs="Times New Roman"/>
+                <w:sz w:val="24"/>
+                <w:szCs w:val="24"/>
+                <w:lang w:val="en-US"/>
+              </w:rPr>
+            </w:pPr>
+            <w:r>
+              <w:rPr>
+                <w:rFonts w:ascii="Times New Roman" w:eastAsia="Times New Roman" w:hAnsi="Times New Roman" w:cs="Times New Roman"/>
+                <w:color w:val="000000"/>
+                <w:sz w:val="20"/>
+                <w:szCs w:val="20"/>
+                <w:lang w:val="en-US"/>
+              </w:rPr>
+              <w:t>{$</w:t>
+            </w:r>
+            <w:proofErr w:type="spellStart"/>
+            <w:r>
+              <w:rPr>
+                <w:rFonts w:ascii="Times New Roman" w:eastAsia="Times New Roman" w:hAnsi="Times New Roman" w:cs="Times New Roman"/>
+                <w:color w:val="000000"/>
+                <w:sz w:val="20"/>
+                <w:szCs w:val="20"/>
+                <w:lang w:val="en-US"/>
+              </w:rPr>
+              <w:t>maxPower</w:t>
+            </w:r>
+            <w:proofErr w:type="spellEnd"/>
+            <w:r>
+              <w:rPr>
+                <w:rFonts w:ascii="Times New Roman" w:eastAsia="Times New Roman" w:hAnsi="Times New Roman" w:cs="Times New Roman"/>
+                <w:color w:val="000000"/>
+                <w:sz w:val="20"/>
+                <w:szCs w:val="20"/>
+                <w:lang w:val="en-US"/>
+              </w:rPr>
+              <w:t>}</w:t>
+            </w:r>
+          </w:p>
+          <w:p>
+            <w:pPr>
+              <w:spacing w:after="0" w:line="240" w:lineRule="auto"/>
+              <w:rPr>
+                <w:rFonts w:ascii="Times New Roman" w:eastAsia="Times New Roman" w:hAnsi="Times New Roman" w:cs="Times New Roman"/>
+                <w:sz w:val="24"/>
+                <w:szCs w:val="24"/>
+                <w:lang w:val="en-US"/>
+              </w:rPr>
+            </w:pPr>
+            <w:r>
+              <w:rPr>
+                <w:rFonts w:ascii="Times New Roman" w:eastAsia="Times New Roman" w:hAnsi="Times New Roman" w:cs="Times New Roman"/>
+                <w:color w:val="000000"/>
+                <w:sz w:val="20"/>
+                <w:szCs w:val="20"/>
+                <w:lang w:val="en-US"/>
+              </w:rPr>
+              <w:t>{$</w:t>
+            </w:r>
+            <w:proofErr w:type="spellStart"/>
+            <w:r>
+              <w:rPr>
+                <w:rFonts w:ascii="Times New Roman" w:eastAsia="Times New Roman" w:hAnsi="Times New Roman" w:cs="Times New Roman"/>
+                <w:color w:val="000000"/>
+                <w:sz w:val="20"/>
+                <w:szCs w:val="20"/>
+                <w:lang w:val="en-US"/>
+              </w:rPr>
+              <w:t>maxRotateMoment</w:t>
+            </w:r>
+            <w:proofErr w:type="spellEnd"/>
+            <w:r>
+              <w:rPr>
+                <w:rFonts w:ascii="Times New Roman" w:eastAsia="Times New Roman" w:hAnsi="Times New Roman" w:cs="Times New Roman"/>
+                <w:color w:val="000000"/>
+                <w:sz w:val="20"/>
+                <w:szCs w:val="20"/>
+                <w:lang w:val="en-US"/>
+              </w:rPr>
+              <w:t>}</w:t>
+            </w:r>
+          </w:p>
+          <w:p>
+            <w:pPr>
+              <w:spacing w:after="0" w:line="0" w:lineRule="atLeast"/>
+              <w:rPr>
+                <w:rFonts w:ascii="Times New Roman" w:eastAsia="Times New Roman" w:hAnsi="Times New Roman" w:cs="Times New Roman"/>
+                <w:sz w:val="24"/>
+                <w:szCs w:val="24"/>
+                <w:lang w:val="en-US"/>
+              </w:rPr>
+            </w:pPr>
+            <w:r>
+              <w:rPr>
+                <w:rFonts w:ascii="Times New Roman" w:eastAsia="Times New Roman" w:hAnsi="Times New Roman" w:cs="Times New Roman"/>
+                <w:color w:val="000000"/>
+                <w:sz w:val="20"/>
+                <w:szCs w:val="20"/>
+                <w:lang w:val="en-US"/>
+              </w:rPr>
+              <w:t>{$fuel}</w:t>
+            </w:r>
+          </w:p>
+        </w:tc>
+      </w:tr>
+      <w:tr>
+        <w:tc>
+          <w:tcPr>
+            <w:tcW w:w="6487" w:type="dxa"/>
+            <w:tcBorders>
+              <w:top w:val="single" w:sz="4" w:space="0" w:color="000000"/>
+              <w:left w:val="single" w:sz="4" w:space="0" w:color="000000"/>
+              <w:bottom w:val="single" w:sz="4" w:space="0" w:color="000000"/>
+              <w:right w:val="single" w:sz="4" w:space="0" w:color="000000"/>
+            </w:tcBorders>
+            <w:tcMar>
+              <w:top w:w="0" w:type="dxa"/>
+              <w:left w:w="108" w:type="dxa"/>
+              <w:bottom w:w="0" w:type="dxa"/>
+              <w:right w:w="108" w:type="dxa"/>
+            </w:tcMar>
+            <w:hideMark/>
+          </w:tcPr>
+          <w:p>
+            <w:pPr>
+              <w:spacing w:after="0" w:line="0" w:lineRule="atLeast"/>
+              <w:rPr>
+                <w:rFonts w:ascii="Times New Roman" w:eastAsia="Times New Roman" w:hAnsi="Times New Roman" w:cs="Times New Roman"/>
+                <w:sz w:val="24"/>
+                <w:szCs w:val="24"/>
+              </w:rPr>
+            </w:pPr>
+            <w:r>
+              <w:rPr>
+                <w:rFonts w:ascii="Times New Roman" w:eastAsia="Times New Roman" w:hAnsi="Times New Roman" w:cs="Times New Roman"/>
+                <w:color w:val="000000"/>
+                <w:sz w:val="20"/>
+                <w:szCs w:val="20"/>
+              </w:rPr>
+              <w:t>Система питания (тип)</w:t>
+            </w:r>
+          </w:p>
+        </w:tc>
+        <w:tc>
+          <w:tcPr>
+            <w:tcW w:w="4195" w:type="dxa"/>
+            <w:tcBorders>
+              <w:top w:val="single" w:sz="4" w:space="0" w:color="000000"/>
+              <w:left w:val="single" w:sz="4" w:space="0" w:color="000000"/>
+              <w:bottom w:val="single" w:sz="4" w:space="0" w:color="000000"/>
+              <w:right w:val="single" w:sz="4" w:space="0" w:color="000000"/>
+            </w:tcBorders>
+            <w:tcMar>
+              <w:top w:w="0" w:type="dxa"/>
+              <w:left w:w="108" w:type="dxa"/>
+              <w:bottom w:w="0" w:type="dxa"/>
+              <w:right w:w="108" w:type="dxa"/>
+            </w:tcMar>
+            <w:hideMark/>
+          </w:tcPr>
+          <w:p>
+            <w:pPr>
+              <w:spacing w:after="0" w:line="0" w:lineRule="atLeast"/>
+              <w:rPr>
+                <w:rFonts w:ascii="Times New Roman" w:eastAsia="Times New Roman" w:hAnsi="Times New Roman" w:cs="Times New Roman"/>
+                <w:sz w:val="24"/>
+                <w:szCs w:val="24"/>
+                <w:lang w:val="en-US"/>
+              </w:rPr>
+            </w:pPr>
+            <w:r>
+              <w:rPr>
+                <w:rFonts w:ascii="Times New Roman" w:eastAsia="Times New Roman" w:hAnsi="Times New Roman" w:cs="Times New Roman"/>
+                <w:color w:val="000000"/>
+                <w:sz w:val="20"/>
+                <w:szCs w:val="20"/>
+                <w:lang w:val="en-US"/>
+              </w:rPr>
+              <w:t>{$</w:t>
+            </w:r>
+            <w:proofErr w:type="spellStart"/>
+            <w:r>
+              <w:rPr>
+                <w:rFonts w:ascii="Times New Roman" w:eastAsia="Times New Roman" w:hAnsi="Times New Roman" w:cs="Times New Roman"/>
+                <w:color w:val="000000"/>
+                <w:sz w:val="20"/>
+                <w:szCs w:val="20"/>
+                <w:lang w:val="en-US"/>
+              </w:rPr>
+              <w:t>supplySystem</w:t>
+            </w:r>
+            <w:proofErr w:type="spellEnd"/>
+            <w:r>
+              <w:rPr>
+                <w:rFonts w:ascii="Times New Roman" w:eastAsia="Times New Roman" w:hAnsi="Times New Roman" w:cs="Times New Roman"/>
+                <w:color w:val="000000"/>
+                <w:sz w:val="20"/>
+                <w:szCs w:val="20"/>
+                <w:lang w:val="en-US"/>
+              </w:rPr>
+              <w:t>}</w:t>
+            </w:r>
+          </w:p>
+        </w:tc>
+      </w:tr>
+      <w:tr>
+        <w:tc>
+          <w:tcPr>
+            <w:tcW w:w="6487" w:type="dxa"/>
+            <w:tcBorders>
+              <w:top w:val="single" w:sz="4" w:space="0" w:color="000000"/>
+              <w:left w:val="single" w:sz="4" w:space="0" w:color="000000"/>
+              <w:bottom w:val="single" w:sz="4" w:space="0" w:color="000000"/>
+              <w:right w:val="single" w:sz="4" w:space="0" w:color="000000"/>
+            </w:tcBorders>
+            <w:tcMar>
+              <w:top w:w="0" w:type="dxa"/>
+              <w:left w:w="108" w:type="dxa"/>
+              <w:bottom w:w="0" w:type="dxa"/>
+              <w:right w:w="108" w:type="dxa"/>
+            </w:tcMar>
+            <w:hideMark/>
+          </w:tcPr>
+          <w:p>
+            <w:pPr>
+              <w:spacing w:after="0" w:line="0" w:lineRule="atLeast"/>
+              <w:rPr>
+                <w:rFonts w:ascii="Times New Roman" w:eastAsia="Times New Roman" w:hAnsi="Times New Roman" w:cs="Times New Roman"/>
+                <w:sz w:val="24"/>
+                <w:szCs w:val="24"/>
+              </w:rPr>
+            </w:pPr>
+            <w:r>
+              <w:rPr>
+                <w:rFonts w:ascii="Times New Roman" w:eastAsia="Times New Roman" w:hAnsi="Times New Roman" w:cs="Times New Roman"/>
+                <w:color w:val="000000"/>
+                <w:sz w:val="20"/>
+                <w:szCs w:val="20"/>
+              </w:rPr>
+              <w:t>Система зажигания (тип)</w:t>
+            </w:r>
+          </w:p>
+        </w:tc>
+        <w:tc>
+          <w:tcPr>
+            <w:tcW w:w="4195" w:type="dxa"/>
+            <w:tcBorders>
+              <w:top w:val="single" w:sz="4" w:space="0" w:color="000000"/>
+              <w:left w:val="single" w:sz="4" w:space="0" w:color="000000"/>
+              <w:bottom w:val="single" w:sz="4" w:space="0" w:color="000000"/>
+              <w:right w:val="single" w:sz="4" w:space="0" w:color="000000"/>
+            </w:tcBorders>
+            <w:tcMar>
+              <w:top w:w="0" w:type="dxa"/>
+              <w:left w:w="108" w:type="dxa"/>
+              <w:bottom w:w="0" w:type="dxa"/>
+              <w:right w:w="108" w:type="dxa"/>
+            </w:tcMar>
+            <w:hideMark/>
+          </w:tcPr>
+          <w:p>
+            <w:pPr>
+              <w:spacing w:after="0" w:line="0" w:lineRule="atLeast"/>
+              <w:rPr>
+                <w:rFonts w:ascii="Times New Roman" w:eastAsia="Times New Roman" w:hAnsi="Times New Roman" w:cs="Times New Roman"/>
+                <w:sz w:val="24"/>
+                <w:szCs w:val="24"/>
+              </w:rPr>
+            </w:pPr>
+            <w:r>
+              <w:rPr>
+                <w:rFonts w:ascii="Times New Roman" w:eastAsia="Times New Roman" w:hAnsi="Times New Roman" w:cs="Times New Roman"/>
+                <w:color w:val="000000"/>
+                <w:sz w:val="20"/>
+                <w:szCs w:val="20"/>
+              </w:rPr>
+              <w:t>без изменений</w:t>
+            </w:r>
+          </w:p>
+        </w:tc>
+      </w:tr>
+      <w:tr>
+        <w:tc>
+          <w:tcPr>
+            <w:tcW w:w="6487" w:type="dxa"/>
+            <w:tcBorders>
+              <w:top w:val="single" w:sz="4" w:space="0" w:color="000000"/>
+              <w:left w:val="single" w:sz="4" w:space="0" w:color="000000"/>
+              <w:bottom w:val="single" w:sz="4" w:space="0" w:color="000000"/>
+              <w:right w:val="single" w:sz="4" w:space="0" w:color="000000"/>
+            </w:tcBorders>
+            <w:tcMar>
+              <w:top w:w="0" w:type="dxa"/>
+              <w:left w:w="108" w:type="dxa"/>
+              <w:bottom w:w="0" w:type="dxa"/>
+              <w:right w:w="108" w:type="dxa"/>
+            </w:tcMar>
+            <w:hideMark/>
+          </w:tcPr>
+          <w:p>
+            <w:pPr>
+              <w:spacing w:after="0" w:line="0" w:lineRule="atLeast"/>
+              <w:rPr>
+                <w:rFonts w:ascii="Times New Roman" w:eastAsia="Times New Roman" w:hAnsi="Times New Roman" w:cs="Times New Roman"/>
+                <w:sz w:val="24"/>
+                <w:szCs w:val="24"/>
+              </w:rPr>
+            </w:pPr>
+            <w:r>
+              <w:rPr>
+                <w:rFonts w:ascii="Times New Roman" w:eastAsia="Times New Roman" w:hAnsi="Times New Roman" w:cs="Times New Roman"/>
+                <w:color w:val="000000"/>
+                <w:sz w:val="20"/>
+                <w:szCs w:val="20"/>
+              </w:rPr>
+              <w:t>Система выпуска и нейтрализации отработавших газов</w:t>
+            </w:r>
+          </w:p>
+        </w:tc>
+        <w:tc>
+          <w:tcPr>
+            <w:tcW w:w="4195" w:type="dxa"/>
+            <w:tcBorders>
+              <w:top w:val="single" w:sz="4" w:space="0" w:color="000000"/>
+              <w:left w:val="single" w:sz="4" w:space="0" w:color="000000"/>
+              <w:bottom w:val="single" w:sz="4" w:space="0" w:color="000000"/>
+              <w:right w:val="single" w:sz="4" w:space="0" w:color="000000"/>
+            </w:tcBorders>
+            <w:tcMar>
+              <w:top w:w="0" w:type="dxa"/>
+              <w:left w:w="108" w:type="dxa"/>
+              <w:bottom w:w="0" w:type="dxa"/>
+              <w:right w:w="108" w:type="dxa"/>
+            </w:tcMar>
+            <w:hideMark/>
+          </w:tcPr>
+          <w:p>
+            <w:pPr>
+              <w:spacing w:after="0" w:line="0" w:lineRule="atLeast"/>
+              <w:rPr>
+                <w:rFonts w:ascii="Times New Roman" w:eastAsia="Times New Roman" w:hAnsi="Times New Roman" w:cs="Times New Roman"/>
+                <w:sz w:val="24"/>
+                <w:szCs w:val="24"/>
+              </w:rPr>
+            </w:pPr>
+            <w:r>
+              <w:rPr>
+                <w:rFonts w:ascii="Times New Roman" w:eastAsia="Times New Roman" w:hAnsi="Times New Roman" w:cs="Times New Roman"/>
+                <w:color w:val="000000"/>
+                <w:sz w:val="20"/>
+                <w:szCs w:val="20"/>
+              </w:rPr>
+              <w:t>без изменений</w:t>
+            </w:r>
+          </w:p>
+        </w:tc>
+      </w:tr>
+      <w:tr>
+        <w:tc>
+          <w:tcPr>
+            <w:tcW w:w="6487" w:type="dxa"/>
+            <w:tcBorders>
+              <w:top w:val="single" w:sz="4" w:space="0" w:color="000000"/>
+              <w:left w:val="single" w:sz="4" w:space="0" w:color="000000"/>
+              <w:bottom w:val="single" w:sz="4" w:space="0" w:color="000000"/>
+              <w:right w:val="single" w:sz="4" w:space="0" w:color="000000"/>
+            </w:tcBorders>
+            <w:tcMar>
+              <w:top w:w="0" w:type="dxa"/>
+              <w:left w:w="108" w:type="dxa"/>
+              <w:bottom w:w="0" w:type="dxa"/>
+              <w:right w:w="108" w:type="dxa"/>
+            </w:tcMar>
+            <w:hideMark/>
+          </w:tcPr>
+          <w:p>
+            <w:pPr>
+              <w:spacing w:after="0" w:line="0" w:lineRule="atLeast"/>
+              <w:rPr>
+                <w:rFonts w:ascii="Times New Roman" w:eastAsia="Times New Roman" w:hAnsi="Times New Roman" w:cs="Times New Roman"/>
+                <w:sz w:val="24"/>
+                <w:szCs w:val="24"/>
+              </w:rPr>
+            </w:pPr>
+            <w:r>
+              <w:rPr>
+                <w:rFonts w:ascii="Times New Roman" w:eastAsia="Times New Roman" w:hAnsi="Times New Roman" w:cs="Times New Roman"/>
+                <w:color w:val="000000"/>
+                <w:sz w:val="20"/>
+                <w:szCs w:val="20"/>
+              </w:rPr>
+              <w:t>Трансмиссия (тип)</w:t>
+            </w:r>
+          </w:p>
+        </w:tc>
+        <w:tc>
+          <w:tcPr>
+            <w:tcW w:w="4195" w:type="dxa"/>
+            <w:tcBorders>
+              <w:top w:val="single" w:sz="4" w:space="0" w:color="000000"/>
+              <w:left w:val="single" w:sz="4" w:space="0" w:color="000000"/>
+              <w:bottom w:val="single" w:sz="4" w:space="0" w:color="000000"/>
+              <w:right w:val="single" w:sz="4" w:space="0" w:color="000000"/>
+            </w:tcBorders>
+            <w:tcMar>
+              <w:top w:w="0" w:type="dxa"/>
+              <w:left w:w="108" w:type="dxa"/>
+              <w:bottom w:w="0" w:type="dxa"/>
+              <w:right w:w="108" w:type="dxa"/>
+            </w:tcMar>
+            <w:hideMark/>
+          </w:tcPr>
+          <w:p>
+            <w:pPr>
+              <w:spacing w:after="0" w:line="0" w:lineRule="atLeast"/>
+              <w:rPr>
+                <w:rFonts w:ascii="Times New Roman" w:eastAsia="Times New Roman" w:hAnsi="Times New Roman" w:cs="Times New Roman"/>
+                <w:sz w:val="24"/>
+                <w:szCs w:val="24"/>
+              </w:rPr>
+            </w:pPr>
+            <w:r>
+              <w:rPr>
+                <w:rFonts w:ascii="Times New Roman" w:eastAsia="Times New Roman" w:hAnsi="Times New Roman" w:cs="Times New Roman"/>
+                <w:color w:val="000000"/>
+                <w:sz w:val="20"/>
+                <w:szCs w:val="20"/>
+              </w:rPr>
+              <w:t>без изменений</w:t>
+            </w:r>
+          </w:p>
+        </w:tc>
+      </w:tr>
+      <w:tr>
+        <w:tc>
+          <w:tcPr>
+            <w:tcW w:w="6487" w:type="dxa"/>
+            <w:tcBorders>
+              <w:top w:val="single" w:sz="4" w:space="0" w:color="000000"/>
+              <w:left w:val="single" w:sz="4" w:space="0" w:color="000000"/>
+              <w:bottom w:val="single" w:sz="4" w:space="0" w:color="000000"/>
+              <w:right w:val="single" w:sz="4" w:space="0" w:color="000000"/>
+            </w:tcBorders>
+            <w:tcMar>
+              <w:top w:w="0" w:type="dxa"/>
+              <w:left w:w="108" w:type="dxa"/>
+              <w:bottom w:w="0" w:type="dxa"/>
+              <w:right w:w="108" w:type="dxa"/>
+            </w:tcMar>
+            <w:hideMark/>
+          </w:tcPr>
+          <w:p>
+            <w:pPr>
+              <w:spacing w:after="0" w:line="0" w:lineRule="atLeast"/>
+              <w:rPr>
+                <w:rFonts w:ascii="Times New Roman" w:eastAsia="Times New Roman" w:hAnsi="Times New Roman" w:cs="Times New Roman"/>
+                <w:sz w:val="24"/>
+                <w:szCs w:val="24"/>
+              </w:rPr>
+            </w:pPr>
+            <w:r>
+              <w:rPr>
+                <w:rFonts w:ascii="Times New Roman" w:eastAsia="Times New Roman" w:hAnsi="Times New Roman" w:cs="Times New Roman"/>
+                <w:color w:val="000000"/>
+                <w:sz w:val="20"/>
+                <w:szCs w:val="20"/>
+              </w:rPr>
+              <w:t>Сцепление (марка, тип)</w:t>
+            </w:r>
+          </w:p>
+        </w:tc>
+        <w:tc>
+          <w:tcPr>
+            <w:tcW w:w="4195" w:type="dxa"/>
+            <w:tcBorders>
+              <w:top w:val="single" w:sz="4" w:space="0" w:color="000000"/>
+              <w:left w:val="single" w:sz="4" w:space="0" w:color="000000"/>
+              <w:bottom w:val="single" w:sz="4" w:space="0" w:color="000000"/>
+              <w:right w:val="single" w:sz="4" w:space="0" w:color="000000"/>
+            </w:tcBorders>
+            <w:tcMar>
+              <w:top w:w="0" w:type="dxa"/>
+              <w:left w:w="108" w:type="dxa"/>
+              <w:bottom w:w="0" w:type="dxa"/>
+              <w:right w:w="108" w:type="dxa"/>
+            </w:tcMar>
+            <w:hideMark/>
+          </w:tcPr>
+          <w:p>
+            <w:pPr>
+              <w:spacing w:after="0" w:line="0" w:lineRule="atLeast"/>
+              <w:rPr>
+                <w:rFonts w:ascii="Times New Roman" w:eastAsia="Times New Roman" w:hAnsi="Times New Roman" w:cs="Times New Roman"/>
+                <w:sz w:val="24"/>
+                <w:szCs w:val="24"/>
+              </w:rPr>
+            </w:pPr>
+            <w:r>
+              <w:rPr>
+                <w:rFonts w:ascii="Times New Roman" w:eastAsia="Times New Roman" w:hAnsi="Times New Roman" w:cs="Times New Roman"/>
+                <w:color w:val="000000"/>
+                <w:sz w:val="20"/>
+                <w:szCs w:val="20"/>
+              </w:rPr>
+              <w:t>без изменений</w:t>
+            </w:r>
+          </w:p>
+        </w:tc>
+      </w:tr>
+      <w:tr>
+        <w:tc>
+          <w:tcPr>
+            <w:tcW w:w="6487" w:type="dxa"/>
+            <w:tcBorders>
+              <w:top w:val="single" w:sz="4" w:space="0" w:color="000000"/>
+              <w:left w:val="single" w:sz="4" w:space="0" w:color="000000"/>
+              <w:bottom w:val="single" w:sz="4" w:space="0" w:color="000000"/>
+              <w:right w:val="single" w:sz="4" w:space="0" w:color="000000"/>
+            </w:tcBorders>
+            <w:tcMar>
+              <w:top w:w="0" w:type="dxa"/>
+              <w:left w:w="108" w:type="dxa"/>
+              <w:bottom w:w="0" w:type="dxa"/>
+              <w:right w:w="108" w:type="dxa"/>
+            </w:tcMar>
+            <w:hideMark/>
+          </w:tcPr>
+          <w:p>
+            <w:pPr>
+              <w:spacing w:after="0" w:line="0" w:lineRule="atLeast"/>
+              <w:rPr>
+                <w:rFonts w:ascii="Times New Roman" w:eastAsia="Times New Roman" w:hAnsi="Times New Roman" w:cs="Times New Roman"/>
+                <w:sz w:val="24"/>
+                <w:szCs w:val="24"/>
+              </w:rPr>
+            </w:pPr>
+            <w:r>
+              <w:rPr>
+                <w:rFonts w:ascii="Times New Roman" w:eastAsia="Times New Roman" w:hAnsi="Times New Roman" w:cs="Times New Roman"/>
+                <w:color w:val="000000"/>
+                <w:sz w:val="20"/>
+                <w:szCs w:val="20"/>
+              </w:rPr>
+              <w:t>Коробка передач (марка, тип)</w:t>
+            </w:r>
+          </w:p>
+        </w:tc>
+        <w:tc>
+          <w:tcPr>
+            <w:tcW w:w="4195" w:type="dxa"/>
+            <w:tcBorders>
+              <w:top w:val="single" w:sz="4" w:space="0" w:color="000000"/>
+              <w:left w:val="single" w:sz="4" w:space="0" w:color="000000"/>
+              <w:bottom w:val="single" w:sz="4" w:space="0" w:color="000000"/>
+              <w:right w:val="single" w:sz="4" w:space="0" w:color="000000"/>
+            </w:tcBorders>
+            <w:tcMar>
+              <w:top w:w="0" w:type="dxa"/>
+              <w:left w:w="108" w:type="dxa"/>
+              <w:bottom w:w="0" w:type="dxa"/>
+              <w:right w:w="108" w:type="dxa"/>
+            </w:tcMar>
+            <w:hideMark/>
+          </w:tcPr>
+          <w:p>
+            <w:pPr>
+              <w:spacing w:after="0" w:line="0" w:lineRule="atLeast"/>
+              <w:rPr>
+                <w:rFonts w:ascii="Times New Roman" w:eastAsia="Times New Roman" w:hAnsi="Times New Roman" w:cs="Times New Roman"/>
+                <w:sz w:val="24"/>
+                <w:szCs w:val="24"/>
+              </w:rPr>
+            </w:pPr>
+            <w:r>
+              <w:rPr>
+                <w:rFonts w:ascii="Times New Roman" w:eastAsia="Times New Roman" w:hAnsi="Times New Roman" w:cs="Times New Roman"/>
+                <w:color w:val="000000"/>
+                <w:sz w:val="20"/>
+                <w:szCs w:val="20"/>
+              </w:rPr>
+              <w:t>без изменений</w:t>
+            </w:r>
+          </w:p>
+        </w:tc>
+      </w:tr>
+      <w:tr>
+        <w:tc>
+          <w:tcPr>
+            <w:tcW w:w="6487" w:type="dxa"/>
+            <w:tcBorders>
+              <w:top w:val="single" w:sz="4" w:space="0" w:color="000000"/>
+              <w:left w:val="single" w:sz="4" w:space="0" w:color="000000"/>
+              <w:bottom w:val="single" w:sz="4" w:space="0" w:color="000000"/>
+              <w:right w:val="single" w:sz="4" w:space="0" w:color="000000"/>
+            </w:tcBorders>
+            <w:tcMar>
+              <w:top w:w="0" w:type="dxa"/>
+              <w:left w:w="108" w:type="dxa"/>
+              <w:bottom w:w="0" w:type="dxa"/>
+              <w:right w:w="108" w:type="dxa"/>
+            </w:tcMar>
+            <w:hideMark/>
+          </w:tcPr>
+          <w:p>
+            <w:pPr>
+              <w:spacing w:after="0" w:line="240" w:lineRule="auto"/>
+              <w:jc w:val="both"/>
+              <w:rPr>
+                <w:rFonts w:ascii="Times New Roman" w:eastAsia="Times New Roman" w:hAnsi="Times New Roman" w:cs="Times New Roman"/>
+                <w:sz w:val="24"/>
+                <w:szCs w:val="24"/>
+              </w:rPr>
+            </w:pPr>
+            <w:r>
+              <w:rPr>
+                <w:rFonts w:ascii="Times New Roman" w:eastAsia="Times New Roman" w:hAnsi="Times New Roman" w:cs="Times New Roman"/>
+                <w:color w:val="000000"/>
+                <w:sz w:val="20"/>
+                <w:szCs w:val="20"/>
+              </w:rPr>
+              <w:t>Подвеска (тип)</w:t>
+            </w:r>
+          </w:p>
+          <w:p>
+            <w:pPr>
+              <w:spacing w:after="0" w:line="240" w:lineRule="auto"/>
+              <w:jc w:val="both"/>
+              <w:rPr>
+                <w:rFonts w:ascii="Times New Roman" w:eastAsia="Times New Roman" w:hAnsi="Times New Roman" w:cs="Times New Roman"/>
+                <w:sz w:val="24"/>
+                <w:szCs w:val="24"/>
+              </w:rPr>
+            </w:pPr>
+            <w:r>
+              <w:rPr>
+                <w:rFonts w:ascii="Times New Roman" w:eastAsia="Times New Roman" w:hAnsi="Times New Roman" w:cs="Times New Roman"/>
+                <w:color w:val="000000"/>
+                <w:sz w:val="20"/>
+                <w:szCs w:val="20"/>
+              </w:rPr>
+              <w:t>- передняя</w:t>
+            </w:r>
+          </w:p>
+          <w:p>
+            <w:pPr>
+              <w:spacing w:after="0" w:line="0" w:lineRule="atLeast"/>
+              <w:jc w:val="both"/>
+              <w:rPr>
+                <w:rFonts w:ascii="Times New Roman" w:eastAsia="Times New Roman" w:hAnsi="Times New Roman" w:cs="Times New Roman"/>
+                <w:sz w:val="24"/>
+                <w:szCs w:val="24"/>
+              </w:rPr>
+            </w:pPr>
+            <w:r>
+              <w:rPr>
+                <w:rFonts w:ascii="Times New Roman" w:eastAsia="Times New Roman" w:hAnsi="Times New Roman" w:cs="Times New Roman"/>
+                <w:color w:val="000000"/>
+                <w:sz w:val="20"/>
+                <w:szCs w:val="20"/>
+              </w:rPr>
+              <w:t>- задняя</w:t>
+            </w:r>
+          </w:p>
+        </w:tc>
+        <w:tc>
+          <w:tcPr>
+            <w:tcW w:w="4195" w:type="dxa"/>
+            <w:tcBorders>
+              <w:top w:val="single" w:sz="4" w:space="0" w:color="000000"/>
+              <w:left w:val="single" w:sz="4" w:space="0" w:color="000000"/>
+              <w:bottom w:val="single" w:sz="4" w:space="0" w:color="000000"/>
+              <w:right w:val="single" w:sz="4" w:space="0" w:color="000000"/>
+            </w:tcBorders>
+            <w:tcMar>
+              <w:top w:w="0" w:type="dxa"/>
+              <w:left w:w="108" w:type="dxa"/>
+              <w:bottom w:w="0" w:type="dxa"/>
+              <w:right w:w="108" w:type="dxa"/>
+            </w:tcMar>
+            <w:hideMark/>
+          </w:tcPr>
+          <w:p>
+            <w:pPr>
+              <w:spacing w:after="0" w:line="240" w:lineRule="auto"/>
+              <w:rPr>
+                <w:rFonts w:ascii="Times New Roman" w:eastAsia="Times New Roman" w:hAnsi="Times New Roman" w:cs="Times New Roman"/>
+                <w:sz w:val="24"/>
+                <w:szCs w:val="24"/>
+              </w:rPr>
+            </w:pPr>
+            <w:r>
+              <w:rPr>
+                <w:rFonts w:ascii="Times New Roman" w:eastAsia="Times New Roman" w:hAnsi="Times New Roman" w:cs="Times New Roman"/>
+                <w:color w:val="000000"/>
+                <w:sz w:val="20"/>
+                <w:szCs w:val="20"/>
+              </w:rPr>
+              <w:t>без изменений </w:t>
+            </w:r>
+          </w:p>
+          <w:p>
+            <w:pPr>
+              <w:spacing w:after="0" w:line="0" w:lineRule="atLeast"/>
+              <w:rPr>
+                <w:rFonts w:ascii="Times New Roman" w:eastAsia="Times New Roman" w:hAnsi="Times New Roman" w:cs="Times New Roman"/>
+                <w:sz w:val="24"/>
+                <w:szCs w:val="24"/>
+              </w:rPr>
+            </w:pPr>
+            <w:r>
+              <w:rPr>
+                <w:rFonts w:ascii="Times New Roman" w:eastAsia="Times New Roman" w:hAnsi="Times New Roman" w:cs="Times New Roman"/>
+                <w:color w:val="000000"/>
+                <w:sz w:val="20"/>
+                <w:szCs w:val="20"/>
+              </w:rPr>
+              <w:t>без изменений</w:t>
+            </w:r>
+          </w:p>
+        </w:tc>
+      </w:tr>
+      <w:tr>
+        <w:tc>
+          <w:tcPr>
+            <w:tcW w:w="6487" w:type="dxa"/>
+            <w:tcBorders>
+              <w:top w:val="single" w:sz="4" w:space="0" w:color="000000"/>
+              <w:left w:val="single" w:sz="4" w:space="0" w:color="000000"/>
+              <w:bottom w:val="single" w:sz="4" w:space="0" w:color="000000"/>
+              <w:right w:val="single" w:sz="4" w:space="0" w:color="000000"/>
+            </w:tcBorders>
+            <w:tcMar>
+              <w:top w:w="0" w:type="dxa"/>
+              <w:left w:w="108" w:type="dxa"/>
+              <w:bottom w:w="0" w:type="dxa"/>
+              <w:right w:w="108" w:type="dxa"/>
+            </w:tcMar>
+            <w:hideMark/>
+          </w:tcPr>
+          <w:p>
+            <w:pPr>
+              <w:spacing w:after="0" w:line="240" w:lineRule="auto"/>
+              <w:jc w:val="both"/>
+              <w:rPr>
+                <w:rFonts w:ascii="Times New Roman" w:eastAsia="Times New Roman" w:hAnsi="Times New Roman" w:cs="Times New Roman"/>
+                <w:sz w:val="24"/>
+                <w:szCs w:val="24"/>
+              </w:rPr>
+            </w:pPr>
+            <w:r>
+              <w:rPr>
+                <w:rFonts w:ascii="Times New Roman" w:eastAsia="Times New Roman" w:hAnsi="Times New Roman" w:cs="Times New Roman"/>
+                <w:color w:val="000000"/>
+                <w:sz w:val="20"/>
+                <w:szCs w:val="20"/>
+              </w:rPr>
+              <w:t>Тормозные системы (тип) </w:t>
+            </w:r>
+          </w:p>
+          <w:p>
+            <w:pPr>
+              <w:spacing w:after="0" w:line="240" w:lineRule="auto"/>
+              <w:jc w:val="both"/>
+              <w:rPr>
+                <w:rFonts w:ascii="Times New Roman" w:eastAsia="Times New Roman" w:hAnsi="Times New Roman" w:cs="Times New Roman"/>
+                <w:sz w:val="24"/>
+                <w:szCs w:val="24"/>
+              </w:rPr>
+            </w:pPr>
+            <w:r>
+              <w:rPr>
+                <w:rFonts w:ascii="Times New Roman" w:eastAsia="Times New Roman" w:hAnsi="Times New Roman" w:cs="Times New Roman"/>
+                <w:color w:val="000000"/>
+                <w:sz w:val="20"/>
+                <w:szCs w:val="20"/>
+              </w:rPr>
+              <w:t>- рабочая</w:t>
+            </w:r>
+          </w:p>
+          <w:p>
+            <w:pPr>
+              <w:spacing w:after="0" w:line="240" w:lineRule="auto"/>
+              <w:jc w:val="both"/>
+              <w:rPr>
+                <w:rFonts w:ascii="Times New Roman" w:eastAsia="Times New Roman" w:hAnsi="Times New Roman" w:cs="Times New Roman"/>
+                <w:sz w:val="24"/>
+                <w:szCs w:val="24"/>
+              </w:rPr>
+            </w:pPr>
+            <w:r>
+              <w:rPr>
+                <w:rFonts w:ascii="Times New Roman" w:eastAsia="Times New Roman" w:hAnsi="Times New Roman" w:cs="Times New Roman"/>
+                <w:color w:val="000000"/>
+                <w:sz w:val="20"/>
+                <w:szCs w:val="20"/>
+              </w:rPr>
+              <w:t>- запасная</w:t>
+            </w:r>
+          </w:p>
+          <w:p>
+            <w:pPr>
+              <w:spacing w:after="0" w:line="0" w:lineRule="atLeast"/>
+              <w:jc w:val="both"/>
+              <w:rPr>
+                <w:rFonts w:ascii="Times New Roman" w:eastAsia="Times New Roman" w:hAnsi="Times New Roman" w:cs="Times New Roman"/>
+                <w:sz w:val="24"/>
+                <w:szCs w:val="24"/>
+              </w:rPr>
+            </w:pPr>
+            <w:r>
+              <w:rPr>
+                <w:rFonts w:ascii="Times New Roman" w:eastAsia="Times New Roman" w:hAnsi="Times New Roman" w:cs="Times New Roman"/>
+                <w:color w:val="000000"/>
+                <w:sz w:val="20"/>
+                <w:szCs w:val="20"/>
+              </w:rPr>
+              <w:t>- стояночная</w:t>
+            </w:r>
+          </w:p>
+        </w:tc>
+        <w:tc>
+          <w:tcPr>
+            <w:tcW w:w="4195" w:type="dxa"/>
+            <w:tcBorders>
+              <w:top w:val="single" w:sz="4" w:space="0" w:color="000000"/>
+              <w:left w:val="single" w:sz="4" w:space="0" w:color="000000"/>
+              <w:bottom w:val="single" w:sz="4" w:space="0" w:color="000000"/>
+              <w:right w:val="single" w:sz="4" w:space="0" w:color="000000"/>
+            </w:tcBorders>
+            <w:tcMar>
+              <w:top w:w="0" w:type="dxa"/>
+              <w:left w:w="108" w:type="dxa"/>
+              <w:bottom w:w="0" w:type="dxa"/>
+              <w:right w:w="108" w:type="dxa"/>
+            </w:tcMar>
+            <w:hideMark/>
+          </w:tcPr>
+          <w:p>
+            <w:pPr>
+              <w:spacing w:after="0" w:line="240" w:lineRule="auto"/>
+              <w:rPr>
+                <w:rFonts w:ascii="Times New Roman" w:eastAsia="Times New Roman" w:hAnsi="Times New Roman" w:cs="Times New Roman"/>
+                <w:sz w:val="24"/>
+                <w:szCs w:val="24"/>
+              </w:rPr>
+            </w:pPr>
+            <w:r>
+              <w:rPr>
+                <w:rFonts w:ascii="Times New Roman" w:eastAsia="Times New Roman" w:hAnsi="Times New Roman" w:cs="Times New Roman"/>
+                <w:color w:val="000000"/>
+                <w:sz w:val="20"/>
+                <w:szCs w:val="20"/>
+              </w:rPr>
+              <w:t>без изменений </w:t>
+            </w:r>
+          </w:p>
+          <w:p>
+            <w:pPr>
+              <w:spacing w:after="0" w:line="240" w:lineRule="auto"/>
+              <w:rPr>
+                <w:rFonts w:ascii="Times New Roman" w:eastAsia="Times New Roman" w:hAnsi="Times New Roman" w:cs="Times New Roman"/>
+                <w:sz w:val="24"/>
+                <w:szCs w:val="24"/>
+              </w:rPr>
+            </w:pPr>
+            <w:r>
+              <w:rPr>
+                <w:rFonts w:ascii="Times New Roman" w:eastAsia="Times New Roman" w:hAnsi="Times New Roman" w:cs="Times New Roman"/>
+                <w:color w:val="000000"/>
+                <w:sz w:val="20"/>
+                <w:szCs w:val="20"/>
+              </w:rPr>
+              <w:t>без изменений</w:t>
+            </w:r>
+          </w:p>
+          <w:p>
+            <w:pPr>
+              <w:spacing w:after="0" w:line="0" w:lineRule="atLeast"/>
+              <w:rPr>
+                <w:rFonts w:ascii="Times New Roman" w:eastAsia="Times New Roman" w:hAnsi="Times New Roman" w:cs="Times New Roman"/>
+                <w:sz w:val="24"/>
+                <w:szCs w:val="24"/>
+              </w:rPr>
+            </w:pPr>
+            <w:r>
+              <w:rPr>
+                <w:rFonts w:ascii="Times New Roman" w:eastAsia="Times New Roman" w:hAnsi="Times New Roman" w:cs="Times New Roman"/>
+                <w:color w:val="000000"/>
+                <w:sz w:val="20"/>
+                <w:szCs w:val="20"/>
+              </w:rPr>
+              <w:t>без изменений</w:t>
+            </w:r>
+          </w:p>
+        </w:tc>
+      </w:tr>
+      <w:tr>
+        <w:tc>
+          <w:tcPr>
+            <w:tcW w:w="6487" w:type="dxa"/>
+            <w:tcBorders>
+              <w:top w:val="single" w:sz="4" w:space="0" w:color="000000"/>
+              <w:left w:val="single" w:sz="4" w:space="0" w:color="000000"/>
+              <w:bottom w:val="single" w:sz="4" w:space="0" w:color="000000"/>
+              <w:right w:val="single" w:sz="4" w:space="0" w:color="000000"/>
+            </w:tcBorders>
+            <w:tcMar>
+              <w:top w:w="0" w:type="dxa"/>
+              <w:left w:w="108" w:type="dxa"/>
+              <w:bottom w:w="0" w:type="dxa"/>
+              <w:right w:w="108" w:type="dxa"/>
+            </w:tcMar>
+            <w:hideMark/>
+          </w:tcPr>
+          <w:p>
+            <w:pPr>
+              <w:spacing w:after="0" w:line="0" w:lineRule="atLeast"/>
+              <w:rPr>
+                <w:rFonts w:ascii="Times New Roman" w:eastAsia="Times New Roman" w:hAnsi="Times New Roman" w:cs="Times New Roman"/>
+                <w:sz w:val="24"/>
+                <w:szCs w:val="24"/>
+              </w:rPr>
+            </w:pPr>
+            <w:r>
+              <w:rPr>
+                <w:rFonts w:ascii="Times New Roman" w:eastAsia="Times New Roman" w:hAnsi="Times New Roman" w:cs="Times New Roman"/>
+                <w:color w:val="000000"/>
+                <w:sz w:val="20"/>
+                <w:szCs w:val="20"/>
+              </w:rPr>
+              <w:t>Шины (марка, тип):</w:t>
+            </w:r>
+          </w:p>
+        </w:tc>
+        <w:tc>
+          <w:tcPr>
+            <w:tcW w:w="4195" w:type="dxa"/>
+            <w:tcBorders>
+              <w:top w:val="single" w:sz="4" w:space="0" w:color="000000"/>
+              <w:left w:val="single" w:sz="4" w:space="0" w:color="000000"/>
+              <w:bottom w:val="single" w:sz="4" w:space="0" w:color="000000"/>
+              <w:right w:val="single" w:sz="4" w:space="0" w:color="000000"/>
+            </w:tcBorders>
+            <w:tcMar>
+              <w:top w:w="0" w:type="dxa"/>
+              <w:left w:w="108" w:type="dxa"/>
+              <w:bottom w:w="0" w:type="dxa"/>
+              <w:right w:w="108" w:type="dxa"/>
+            </w:tcMar>
+            <w:hideMark/>
+          </w:tcPr>
+          <w:p>
+            <w:pPr>
+              <w:spacing w:after="0" w:line="0" w:lineRule="atLeast"/>
+              <w:rPr>
+                <w:rFonts w:ascii="Times New Roman" w:eastAsia="Times New Roman" w:hAnsi="Times New Roman" w:cs="Times New Roman"/>
+                <w:sz w:val="24"/>
+                <w:szCs w:val="24"/>
+                <w:lang w:val="en-US"/>
+              </w:rPr>
+            </w:pPr>
+            <w:r>
+              <w:rPr>
+                <w:rFonts w:ascii="Times New Roman" w:eastAsia="Times New Roman" w:hAnsi="Times New Roman" w:cs="Times New Roman"/>
+                <w:color w:val="000000"/>
+                <w:sz w:val="20"/>
+                <w:szCs w:val="20"/>
+                <w:lang w:val="en-US"/>
+              </w:rPr>
+              <w:t>{$wheels}</w:t>
+            </w:r>
+          </w:p>
+        </w:tc>
+      </w:tr>
+      <w:tr>
+        <w:tc>
+          <w:tcPr>
+            <w:tcW w:w="6487" w:type="dxa"/>
+            <w:tcBorders>
+              <w:top w:val="single" w:sz="4" w:space="0" w:color="000000"/>
+              <w:left w:val="single" w:sz="4" w:space="0" w:color="000000"/>
+              <w:bottom w:val="single" w:sz="4" w:space="0" w:color="000000"/>
+              <w:right w:val="single" w:sz="4" w:space="0" w:color="000000"/>
+            </w:tcBorders>
+            <w:tcMar>
+              <w:top w:w="0" w:type="dxa"/>
+              <w:left w:w="108" w:type="dxa"/>
+              <w:bottom w:w="0" w:type="dxa"/>
+              <w:right w:w="108" w:type="dxa"/>
+            </w:tcMar>
+            <w:hideMark/>
+          </w:tcPr>
+          <w:p>
+            <w:pPr>
+              <w:spacing w:after="0" w:line="0" w:lineRule="atLeast"/>
+              <w:rPr>
+                <w:rFonts w:ascii="Times New Roman" w:eastAsia="Times New Roman" w:hAnsi="Times New Roman" w:cs="Times New Roman"/>
+                <w:sz w:val="24"/>
+                <w:szCs w:val="24"/>
+              </w:rPr>
+            </w:pPr>
+            <w:r>
+              <w:rPr>
+                <w:rFonts w:ascii="Times New Roman" w:eastAsia="Times New Roman" w:hAnsi="Times New Roman" w:cs="Times New Roman"/>
+                <w:color w:val="000000"/>
+                <w:sz w:val="20"/>
+                <w:szCs w:val="20"/>
+              </w:rPr>
+              <w:t>Дополнительное оборудование транспортного средства</w:t>
+            </w:r>
+          </w:p>
+        </w:tc>
+        <w:tc>
+          <w:tcPr>
+            <w:tcW w:w="4195" w:type="dxa"/>
+            <w:tcBorders>
+              <w:top w:val="single" w:sz="4" w:space="0" w:color="000000"/>
+              <w:left w:val="single" w:sz="4" w:space="0" w:color="000000"/>
+              <w:bottom w:val="single" w:sz="4" w:space="0" w:color="000000"/>
+              <w:right w:val="single" w:sz="4" w:space="0" w:color="000000"/>
+            </w:tcBorders>
+            <w:tcMar>
+              <w:top w:w="0" w:type="dxa"/>
+              <w:left w:w="108" w:type="dxa"/>
+              <w:bottom w:w="0" w:type="dxa"/>
+              <w:right w:w="108" w:type="dxa"/>
+            </w:tcMar>
+            <w:hideMark/>
+          </w:tcPr>
+          <w:p>
+            <w:pPr>
+              <w:spacing w:after="0" w:line="0" w:lineRule="atLeast"/>
+              <w:rPr>
+                <w:rFonts w:ascii="Times New Roman" w:eastAsia="Times New Roman" w:hAnsi="Times New Roman" w:cs="Times New Roman"/>
+                <w:sz w:val="24"/>
+                <w:szCs w:val="24"/>
+              </w:rPr>
+            </w:pPr>
+            <w:r>
+              <w:rPr>
+                <w:rFonts w:ascii="Arial" w:eastAsia="Times New Roman" w:hAnsi="Arial" w:cs="Arial"/>
+                <w:color w:val="000000"/>
+                <w:sz w:val="16"/>
+                <w:szCs w:val="16"/>
+                <w:lang w:val="en-US"/>
+              </w:rPr>
+              <w:t>{$equipment}</w:t>
+            </w:r>
+            <w:r>
+              <w:rPr>
+                <w:rFonts w:ascii="Arial" w:eastAsia="Times New Roman" w:hAnsi="Arial" w:cs="Arial"/>
+                <w:color w:val="000000"/>
+                <w:sz w:val="16"/>
+                <w:szCs w:val="16"/>
+              </w:rPr>
+              <w:t> </w:t>
+            </w:r>
+          </w:p>
+        </w:tc>
+      </w:tr>
+    </w:tbl>
+    <w:p>
+      <w:pPr>
+        <w:spacing w:before="240" w:line="240" w:lineRule="exact"/>
+        <w:rPr>
+          <w:rFonts w:ascii="Times New Roman" w:hAnsi="Times New Roman" w:cs="Times New Roman"/>
+          <w:sz w:val="28"/>
+          <w:szCs w:val="28"/>
+          <w:lang w:val="en-US"/>
+        </w:rPr>
+      </w:pPr>
+    </w:p>
+    <w:p>
+      <w:pPr>
+        <w:spacing w:before="240" w:line="240" w:lineRule="exact"/>
+        <w:rPr>
+          <w:rFonts w:ascii="Times New Roman" w:hAnsi="Times New Roman" w:cs="Times New Roman"/>
+          <w:sz w:val="28"/>
+          <w:szCs w:val="28"/>
+        </w:rPr>
+      </w:pPr>
+      <w:r>
+        <w:rPr>
+          <w:rFonts w:ascii="Times New Roman" w:hAnsi="Times New Roman" w:cs="Times New Roman"/>
+          <w:sz w:val="28"/>
+          <w:szCs w:val="28"/>
+        </w:rPr>
+        <w:t>Работы выполнены в полном объеме и в соответствии с заключением предварительной технической экспертизы конструкции транспортного средства:</w:t>
+      </w:r>
+    </w:p>
+    <w:p>
+      <w:pPr>
+        <w:spacing w:before="240" w:line="240" w:lineRule="exact"/>
+        <w:rPr>
+          <w:rFonts w:ascii="Times New Roman" w:hAnsi="Times New Roman" w:cs="Times New Roman"/>
+          <w:sz w:val="28"/>
+          <w:szCs w:val="28"/>
+        </w:rPr>
+      </w:pPr>
+      <w:r>
+        <w:rPr>
+          <w:rFonts w:ascii="Times New Roman" w:hAnsi="Times New Roman" w:cs="Times New Roman"/>
+          <w:sz w:val="28"/>
+          <w:szCs w:val="28"/>
+        </w:rPr>
+        <w:t xml:space="preserve">№ </w:t>
+      </w:r>
+      <w:r>
+        <w:rPr>
+          <w:rFonts w:ascii="Times New Roman" w:hAnsi="Times New Roman" w:cs="Times New Roman"/>
+          <w:sz w:val="28"/>
+          <w:szCs w:val="28"/>
+        </w:rPr>
+        <w:t>{$</w:t>
+      </w:r>
+      <w:proofErr w:type="spellStart"/>
+      <w:r>
+        <w:rPr>
+          <w:rFonts w:ascii="Times New Roman" w:hAnsi="Times New Roman" w:cs="Times New Roman"/>
+          <w:sz w:val="28"/>
+          <w:szCs w:val="28"/>
+          <w:lang w:val="en-US"/>
+        </w:rPr>
+        <w:t>finaleNumber</w:t>
+      </w:r>
+      <w:proofErr w:type="spellEnd"/>
+      <w:r>
+        <w:rPr>
+          <w:rFonts w:ascii="Times New Roman" w:hAnsi="Times New Roman" w:cs="Times New Roman"/>
+          <w:sz w:val="28"/>
+          <w:szCs w:val="28"/>
+        </w:rPr>
+        <w:t>}</w:t>
+      </w:r>
+      <w:r>
+        <w:rPr>
+          <w:rFonts w:ascii="Times New Roman" w:hAnsi="Times New Roman" w:cs="Times New Roman"/>
+          <w:sz w:val="28"/>
+          <w:szCs w:val="28"/>
+        </w:rPr>
+        <w:t xml:space="preserve"> </w:t>
+      </w:r>
+      <w:r>
+        <w:rPr>
+          <w:rFonts w:ascii="Times New Roman" w:hAnsi="Times New Roman" w:cs="Times New Roman"/>
+          <w:sz w:val="28"/>
+          <w:szCs w:val="28"/>
+        </w:rPr>
+        <w:t>от</w:t>
+      </w:r>
+      <w:r>
+        <w:rPr>
+          <w:rFonts w:ascii="Times New Roman" w:hAnsi="Times New Roman" w:cs="Times New Roman"/>
+          <w:sz w:val="28"/>
+          <w:szCs w:val="28"/>
+        </w:rPr>
+        <w:t xml:space="preserve"> </w:t>
+      </w:r>
+      <w:r>
+        <w:rPr>
+          <w:rFonts w:ascii="Times New Roman" w:hAnsi="Times New Roman" w:cs="Times New Roman"/>
+          <w:sz w:val="28"/>
+          <w:szCs w:val="28"/>
+        </w:rPr>
+        <w:t>{$</w:t>
+      </w:r>
+      <w:proofErr w:type="spellStart"/>
+      <w:r>
+        <w:rPr>
+          <w:rFonts w:ascii="Times New Roman" w:hAnsi="Times New Roman" w:cs="Times New Roman"/>
+          <w:sz w:val="28"/>
+          <w:szCs w:val="28"/>
+          <w:lang w:val="en-US"/>
+        </w:rPr>
+        <w:t>finaleDate</w:t>
+      </w:r>
+      <w:proofErr w:type="spellEnd"/>
+      <w:r>
+        <w:rPr>
+          <w:rFonts w:ascii="Times New Roman" w:hAnsi="Times New Roman" w:cs="Times New Roman"/>
+          <w:sz w:val="28"/>
+          <w:szCs w:val="28"/>
+        </w:rPr>
+        <w:t xml:space="preserve">} </w:t>
+      </w:r>
+      <w:r>
+        <w:rPr>
+          <w:rFonts w:ascii="Times New Roman" w:hAnsi="Times New Roman" w:cs="Times New Roman"/>
+          <w:sz w:val="28"/>
+          <w:szCs w:val="28"/>
+        </w:rPr>
+        <w:t>г</w:t>
+      </w:r>
+      <w:r>
+        <w:rPr>
+          <w:rFonts w:ascii="Times New Roman" w:hAnsi="Times New Roman" w:cs="Times New Roman"/>
+          <w:sz w:val="28"/>
+          <w:szCs w:val="28"/>
+        </w:rPr>
+        <w:t xml:space="preserve">. </w:t>
+      </w:r>
+      <w:r>
+        <w:rPr>
+          <w:rFonts w:ascii="Times New Roman" w:hAnsi="Times New Roman" w:cs="Times New Roman"/>
+          <w:sz w:val="28"/>
+          <w:szCs w:val="28"/>
+        </w:rPr>
+        <w:t>выданного</w:t>
+      </w:r>
+      <w:r>
+        <w:rPr>
+          <w:rFonts w:ascii="Times New Roman" w:hAnsi="Times New Roman" w:cs="Times New Roman"/>
+          <w:sz w:val="28"/>
+          <w:szCs w:val="28"/>
+        </w:rPr>
+        <w:t xml:space="preserve"> {$</w:t>
+      </w:r>
+      <w:proofErr w:type="spellStart"/>
+      <w:r>
+        <w:rPr>
+          <w:rFonts w:ascii="Times New Roman" w:hAnsi="Times New Roman" w:cs="Times New Roman"/>
+          <w:sz w:val="28"/>
+          <w:szCs w:val="28"/>
+          <w:lang w:val="en-US"/>
+        </w:rPr>
+        <w:t>laboratoryName</w:t>
+      </w:r>
+      <w:proofErr w:type="spellEnd"/>
+      <w:r>
+        <w:rPr>
+          <w:rFonts w:ascii="Times New Roman" w:hAnsi="Times New Roman" w:cs="Times New Roman"/>
+          <w:sz w:val="28"/>
+          <w:szCs w:val="28"/>
+        </w:rPr>
+        <w:t>}</w:t>
+      </w:r>
+    </w:p>
+    <w:p>
+      <w:pPr>
+        <w:spacing w:before="240" w:line="240" w:lineRule="exact"/>
+        <w:rPr>
+          <w:rFonts w:ascii="Times New Roman" w:hAnsi="Times New Roman" w:cs="Times New Roman"/>
+          <w:sz w:val="28"/>
+          <w:szCs w:val="28"/>
+        </w:rPr>
+      </w:pPr>
+    </w:p>
+    <w:p>
+      <w:pPr>
+        <w:spacing w:before="240" w:line="240" w:lineRule="exact"/>
+        <w:rPr>
+          <w:rFonts w:ascii="Times New Roman" w:hAnsi="Times New Roman" w:cs="Times New Roman"/>
+          <w:sz w:val="28"/>
+          <w:szCs w:val="28"/>
+        </w:rPr>
+      </w:pPr>
+      <w:r>
+        <w:rPr>
+          <w:rFonts w:ascii="Times New Roman" w:hAnsi="Times New Roman" w:cs="Times New Roman"/>
+          <w:sz w:val="28"/>
+          <w:szCs w:val="28"/>
+          <w:u w:val="single"/>
+        </w:rPr>
+        <w:t>{$</w:t>
+      </w:r>
+      <w:proofErr w:type="spellStart"/>
+      <w:r>
+        <w:rPr>
+          <w:rFonts w:ascii="Times New Roman" w:hAnsi="Times New Roman" w:cs="Times New Roman"/>
+          <w:sz w:val="28"/>
+          <w:szCs w:val="28"/>
+          <w:u w:val="single"/>
+          <w:lang w:val="en-US"/>
+        </w:rPr>
+        <w:t>worksDate</w:t>
+      </w:r>
+      <w:proofErr w:type="spellEnd"/>
+      <w:r>
+        <w:rPr>
+          <w:rFonts w:ascii="Times New Roman" w:hAnsi="Times New Roman" w:cs="Times New Roman"/>
+          <w:sz w:val="28"/>
+          <w:szCs w:val="28"/>
+          <w:u w:val="single"/>
+        </w:rPr>
+        <w:t xml:space="preserve">} </w:t>
+      </w:r>
+      <w:r>
+        <w:rPr>
+          <w:rFonts w:ascii="Times New Roman" w:hAnsi="Times New Roman" w:cs="Times New Roman"/>
+          <w:sz w:val="28"/>
+          <w:szCs w:val="28"/>
+          <w:u w:val="single"/>
+        </w:rPr>
+        <w:t>г</w:t>
+      </w:r>
+      <w:r>
+        <w:rPr>
+          <w:rFonts w:ascii="Times New Roman" w:hAnsi="Times New Roman" w:cs="Times New Roman"/>
+          <w:sz w:val="28"/>
+          <w:szCs w:val="28"/>
+        </w:rPr>
+        <w:t xml:space="preserve">.                             ______________                       </w:t>
+      </w:r>
+      <w:r>
+        <w:rPr>
+          <w:rFonts w:ascii="Times New Roman" w:hAnsi="Times New Roman" w:cs="Times New Roman"/>
+          <w:sz w:val="28"/>
+          <w:szCs w:val="28"/>
+          <w:u w:val="single"/>
+        </w:rPr>
+        <w:t>{$</w:t>
+      </w:r>
+      <w:r>
+        <w:rPr>
+          <w:rFonts w:ascii="Times New Roman" w:hAnsi="Times New Roman" w:cs="Times New Roman"/>
+          <w:sz w:val="28"/>
+          <w:szCs w:val="28"/>
+          <w:u w:val="single"/>
+          <w:lang w:val="en-US"/>
+        </w:rPr>
+        <w:t>entity</w:t>
+      </w:r>
+      <w:r>
+        <w:rPr>
+          <w:rFonts w:ascii="Times New Roman" w:hAnsi="Times New Roman" w:cs="Times New Roman"/>
+          <w:sz w:val="28"/>
+          <w:szCs w:val="28"/>
+          <w:u w:val="single"/>
+        </w:rPr>
+        <w:t>}</w:t>
+      </w:r>
+    </w:p>
+    <w:p>
+      <w:pPr>
+        <w:spacing w:before="240" w:line="240" w:lineRule="exact"/>
+        <w:rPr>
+          <w:rFonts w:ascii="Times New Roman" w:hAnsi="Times New Roman" w:cs="Times New Roman"/>
+          <w:sz w:val="28"/>
+          <w:szCs w:val="28"/>
+        </w:rPr>
+      </w:pPr>
+      <w:r>
+        <w:rPr>
+          <w:rFonts w:ascii="Times New Roman" w:hAnsi="Times New Roman" w:cs="Times New Roman"/>
+          <w:sz w:val="28"/>
+          <w:szCs w:val="28"/>
+        </w:rPr>
+        <w:t xml:space="preserve">                                                             </w:t>
+      </w:r>
+      <w:r>
+        <w:rPr>
+          <w:rFonts w:ascii="Times New Roman" w:hAnsi="Times New Roman" w:cs="Times New Roman"/>
+          <w:sz w:val="16"/>
+          <w:szCs w:val="16"/>
+        </w:rPr>
+        <w:t>(</w:t>
+      </w:r>
+      <w:r>
+        <w:rPr>
+          <w:rFonts w:ascii="Times New Roman" w:hAnsi="Times New Roman" w:cs="Times New Roman"/>
+          <w:sz w:val="16"/>
+          <w:szCs w:val="16"/>
+        </w:rPr>
+        <w:t>подпись</w:t>
+      </w:r>
+      <w:r>
+        <w:rPr>
+          <w:rFonts w:ascii="Times New Roman" w:hAnsi="Times New Roman" w:cs="Times New Roman"/>
+          <w:sz w:val="16"/>
+          <w:szCs w:val="16"/>
+        </w:rPr>
+        <w:t>)</w:t>
+      </w:r>
+      <w:r>
+        <w:rPr>
+          <w:rFonts w:ascii="Times New Roman" w:hAnsi="Times New Roman" w:cs="Times New Roman"/>
+          <w:sz w:val="28"/>
+          <w:szCs w:val="28"/>
+        </w:rPr>
+        <w:t xml:space="preserve">                                     </w:t>
+      </w:r>
+      <w:r>
+        <w:rPr>
+          <w:rFonts w:ascii="Times New Roman" w:hAnsi="Times New Roman" w:cs="Times New Roman"/>
+          <w:sz w:val="16"/>
+          <w:szCs w:val="16"/>
+        </w:rPr>
+        <w:t>(</w:t>
+      </w:r>
+      <w:r>
+        <w:rPr>
+          <w:rFonts w:ascii="Times New Roman" w:hAnsi="Times New Roman" w:cs="Times New Roman"/>
+          <w:sz w:val="16"/>
+          <w:szCs w:val="16"/>
+        </w:rPr>
+        <w:t>фамилия</w:t>
+      </w:r>
+      <w:r>
+        <w:rPr>
+          <w:rFonts w:ascii="Times New Roman" w:hAnsi="Times New Roman" w:cs="Times New Roman"/>
+          <w:sz w:val="16"/>
+          <w:szCs w:val="16"/>
+        </w:rPr>
+        <w:t>)</w:t>
+      </w:r>
+    </w:p>
+    <w:p>
+      <w:pPr>
+        <w:spacing w:before="240" w:line="240" w:lineRule="exact"/>
+        <w:jc w:val="right"/>
+        <w:rPr>
+          <w:rFonts w:ascii="Times New Roman" w:hAnsi="Times New Roman" w:cs="Times New Roman"/>
+          <w:sz w:val="28"/>
+          <w:szCs w:val="28"/>
+        </w:rPr>
+      </w:pPr>
+      <w:r>
+        <w:rPr>
+          <w:rFonts w:ascii="Times New Roman" w:hAnsi="Times New Roman" w:cs="Times New Roman"/>
+          <w:sz w:val="28"/>
+          <w:szCs w:val="28"/>
+        </w:rPr>
+        <w:t>М</w:t>
+      </w:r>
+      <w:r>
+        <w:rPr>
+          <w:rFonts w:ascii="Times New Roman" w:hAnsi="Times New Roman" w:cs="Times New Roman"/>
+          <w:sz w:val="28"/>
+          <w:szCs w:val="28"/>
+        </w:rPr>
+        <w:t>.</w:t>
+      </w:r>
+      <w:r>
+        <w:rPr>
+          <w:rFonts w:ascii="Times New Roman" w:hAnsi="Times New Roman" w:cs="Times New Roman"/>
+          <w:sz w:val="28"/>
+          <w:szCs w:val="28"/>
+        </w:rPr>
+        <w:t>П</w:t>
+      </w:r>
+      <w:r>
+        <w:rPr>
+          <w:rFonts w:ascii="Times New Roman" w:hAnsi="Times New Roman" w:cs="Times New Roman"/>
+          <w:sz w:val="28"/>
+          <w:szCs w:val="28"/>
+        </w:rPr>
+        <w:t>. (</w:t>
+      </w:r>
+      <w:r>
+        <w:rPr>
+          <w:rFonts w:ascii="Times New Roman" w:hAnsi="Times New Roman" w:cs="Times New Roman"/>
+          <w:sz w:val="28"/>
+          <w:szCs w:val="28"/>
+        </w:rPr>
+        <w:t>Б</w:t>
+      </w:r>
+      <w:r>
+        <w:rPr>
+          <w:rFonts w:ascii="Times New Roman" w:hAnsi="Times New Roman" w:cs="Times New Roman"/>
+          <w:sz w:val="28"/>
+          <w:szCs w:val="28"/>
+        </w:rPr>
+        <w:t>.</w:t>
+      </w:r>
+      <w:r>
+        <w:rPr>
+          <w:rFonts w:ascii="Times New Roman" w:hAnsi="Times New Roman" w:cs="Times New Roman"/>
+          <w:sz w:val="28"/>
+          <w:szCs w:val="28"/>
+        </w:rPr>
+        <w:t>П</w:t>
+      </w:r>
+      <w:r>
+        <w:rPr>
+          <w:rFonts w:ascii="Times New Roman" w:hAnsi="Times New Roman" w:cs="Times New Roman"/>
+          <w:sz w:val="28"/>
+          <w:szCs w:val="28"/>
+        </w:rPr>
+        <w:t>.)</w:t>
+      </w:r>
+    </w:p>
+    <w:p>
+      <w:pPr>
+        <w:spacing w:before="240" w:line="240" w:lineRule="exact"/>
+        <w:rPr>
+          <w:rFonts w:ascii="Times New Roman" w:hAnsi="Times New Roman" w:cs="Times New Roman"/>
+          <w:sz w:val="16"/>
+          <w:szCs w:val="16"/>
+        </w:rPr>
+      </w:pPr>
+      <w:r>
+        <w:rPr>
+          <w:rFonts w:ascii="Times New Roman" w:hAnsi="Times New Roman" w:cs="Times New Roman"/>
+          <w:sz w:val="16"/>
+          <w:szCs w:val="16"/>
+        </w:rPr>
+        <w:t>* В случае участия производителя в добровольной системе</w:t>
+      </w:r>
+      <w:r>
+        <w:rPr>
+          <w:rFonts w:ascii="Times New Roman" w:hAnsi="Times New Roman" w:cs="Times New Roman"/>
+          <w:sz w:val="16"/>
+          <w:szCs w:val="16"/>
+        </w:rPr>
+        <w:t xml:space="preserve"> </w:t>
+      </w:r>
+      <w:r>
+        <w:rPr>
+          <w:rFonts w:ascii="Times New Roman" w:hAnsi="Times New Roman" w:cs="Times New Roman"/>
+          <w:sz w:val="16"/>
+          <w:szCs w:val="16"/>
+        </w:rPr>
+        <w:t>сертификации.</w:t>
+      </w:r>
+    </w:p>
+    <w:p>
+      <w:pPr>
+        <w:spacing w:before="240" w:line="240" w:lineRule="exact"/>
+        <w:rPr>
+          <w:rFonts w:ascii="Times New Roman" w:hAnsi="Times New Roman" w:cs="Times New Roman"/>
+          <w:sz w:val="16"/>
+          <w:szCs w:val="16"/>
+        </w:rPr>
+      </w:pPr>
+      <w:r>
+        <w:rPr>
+          <w:rFonts w:ascii="Times New Roman" w:hAnsi="Times New Roman" w:cs="Times New Roman"/>
+          <w:sz w:val="16"/>
+          <w:szCs w:val="16"/>
+        </w:rPr>
+        <w:t>** В случае отсутствия изменений характеристик транспортного</w:t>
+      </w:r>
+      <w:r>
+        <w:rPr>
+          <w:rFonts w:ascii="Times New Roman" w:hAnsi="Times New Roman" w:cs="Times New Roman"/>
+          <w:sz w:val="16"/>
+          <w:szCs w:val="16"/>
+        </w:rPr>
+        <w:t xml:space="preserve"> </w:t>
+      </w:r>
       <w:bookmarkStart w:id="0" w:name="_GoBack"/>
       <w:bookmarkEnd w:id="0"/>
+      <w:r>
+        <w:rPr>
+          <w:rFonts w:ascii="Times New Roman" w:hAnsi="Times New Roman" w:cs="Times New Roman"/>
+          <w:sz w:val="16"/>
+          <w:szCs w:val="16"/>
+        </w:rPr>
+        <w:t>средства в соответствующую графу вносится запись «без изменений»</w:t>
+      </w:r>
     </w:p>
     <w:sectPr>
       <w:pgSz w:w="11906" w:h="16838"/>
@@ -1323,6 +5163,21 @@
       <w:rFonts w:ascii="Tahoma" w:hAnsi="Tahoma" w:cs="Tahoma"/>
       <w:sz w:val="16"/>
       <w:szCs w:val="16"/>
+    </w:rPr>
+  </w:style>
+  <w:style w:type="paragraph" w:styleId="af1">
+    <w:name w:val="Normal (Web)"/>
+    <w:basedOn w:val="a"/>
+    <w:uiPriority w:val="99"/>
+    <w:unhideWhenUsed/>
+    <w:rsid w:val="008965BD"/>
+    <w:pPr>
+      <w:spacing w:before="100" w:beforeAutospacing="1" w:after="100" w:afterAutospacing="1" w:line="240" w:lineRule="auto"/>
+    </w:pPr>
+    <w:rPr>
+      <w:rFonts w:ascii="Times New Roman" w:eastAsia="Times New Roman" w:hAnsi="Times New Roman" w:cs="Times New Roman"/>
+      <w:sz w:val="24"/>
+      <w:szCs w:val="24"/>
     </w:rPr>
   </w:style>
 </w:styles>
@@ -2166,7 +6021,7 @@
 </file>
 
 <file path=customXml/itemProps2.xml><?xml version="1.0" encoding="utf-8"?>
-<ds:datastoreItem xmlns:ds="http://schemas.openxmlformats.org/officeDocument/2006/customXml" ds:itemID="{65A5C6AA-7AEC-4DCA-959B-3DF849BDD0A6}">
+<ds:datastoreItem xmlns:ds="http://schemas.openxmlformats.org/officeDocument/2006/customXml" ds:itemID="{0B4623F0-DEEA-40E6-A3C3-7803354DE775}">
   <ds:schemaRefs>
     <ds:schemaRef ds:uri="http://schemas.openxmlformats.org/officeDocument/2006/bibliography"/>
   </ds:schemaRefs>

--- a/ServerApp/Config/Docs/Samples/DeclarationSample.docx
+++ b/ServerApp/Config/Docs/Samples/DeclarationSample.docx
@@ -4054,6 +4054,7 @@
           <w:rFonts w:ascii="Times New Roman" w:hAnsi="Times New Roman" w:cs="Times New Roman"/>
           <w:sz w:val="28"/>
           <w:szCs w:val="28"/>
+          <w:u w:val="single"/>
         </w:rPr>
       </w:pPr>
       <w:r>
@@ -4061,6 +4062,7 @@
           <w:rFonts w:ascii="Times New Roman" w:hAnsi="Times New Roman" w:cs="Times New Roman"/>
           <w:sz w:val="28"/>
           <w:szCs w:val="28"/>
+          <w:u w:val="single"/>
         </w:rPr>
         <w:t xml:space="preserve">№ </w:t>
       </w:r>
@@ -4069,6 +4071,7 @@
           <w:rFonts w:ascii="Times New Roman" w:hAnsi="Times New Roman" w:cs="Times New Roman"/>
           <w:sz w:val="28"/>
           <w:szCs w:val="28"/>
+          <w:u w:val="single"/>
         </w:rPr>
         <w:t>{$</w:t>
       </w:r>
@@ -4078,6 +4081,7 @@
           <w:rFonts w:ascii="Times New Roman" w:hAnsi="Times New Roman" w:cs="Times New Roman"/>
           <w:sz w:val="28"/>
           <w:szCs w:val="28"/>
+          <w:u w:val="single"/>
           <w:lang w:val="en-US"/>
         </w:rPr>
         <w:t>finaleNumber</w:t>
@@ -4088,6 +4092,7 @@
           <w:rFonts w:ascii="Times New Roman" w:hAnsi="Times New Roman" w:cs="Times New Roman"/>
           <w:sz w:val="28"/>
           <w:szCs w:val="28"/>
+          <w:u w:val="single"/>
         </w:rPr>
         <w:t>}</w:t>
       </w:r>
@@ -4096,30 +4101,16 @@
           <w:rFonts w:ascii="Times New Roman" w:hAnsi="Times New Roman" w:cs="Times New Roman"/>
           <w:sz w:val="28"/>
           <w:szCs w:val="28"/>
-        </w:rPr>
-        <w:t xml:space="preserve"> </w:t>
-      </w:r>
-      <w:r>
-        <w:rPr>
-          <w:rFonts w:ascii="Times New Roman" w:hAnsi="Times New Roman" w:cs="Times New Roman"/>
-          <w:sz w:val="28"/>
-          <w:szCs w:val="28"/>
-        </w:rPr>
-        <w:t>от</w:t>
-      </w:r>
-      <w:r>
-        <w:rPr>
-          <w:rFonts w:ascii="Times New Roman" w:hAnsi="Times New Roman" w:cs="Times New Roman"/>
-          <w:sz w:val="28"/>
-          <w:szCs w:val="28"/>
-        </w:rPr>
-        <w:t xml:space="preserve"> </w:t>
-      </w:r>
-      <w:r>
-        <w:rPr>
-          <w:rFonts w:ascii="Times New Roman" w:hAnsi="Times New Roman" w:cs="Times New Roman"/>
-          <w:sz w:val="28"/>
-          <w:szCs w:val="28"/>
+          <w:u w:val="single"/>
+        </w:rPr>
+        <w:t xml:space="preserve"> от </w:t>
+      </w:r>
+      <w:r>
+        <w:rPr>
+          <w:rFonts w:ascii="Times New Roman" w:hAnsi="Times New Roman" w:cs="Times New Roman"/>
+          <w:sz w:val="28"/>
+          <w:szCs w:val="28"/>
+          <w:u w:val="single"/>
         </w:rPr>
         <w:t>{$</w:t>
       </w:r>
@@ -4129,6 +4120,7 @@
           <w:rFonts w:ascii="Times New Roman" w:hAnsi="Times New Roman" w:cs="Times New Roman"/>
           <w:sz w:val="28"/>
           <w:szCs w:val="28"/>
+          <w:u w:val="single"/>
           <w:lang w:val="en-US"/>
         </w:rPr>
         <w:t>finaleDate</w:t>
@@ -4139,40 +4131,9 @@
           <w:rFonts w:ascii="Times New Roman" w:hAnsi="Times New Roman" w:cs="Times New Roman"/>
           <w:sz w:val="28"/>
           <w:szCs w:val="28"/>
-        </w:rPr>
-        <w:t xml:space="preserve">} </w:t>
-      </w:r>
-      <w:r>
-        <w:rPr>
-          <w:rFonts w:ascii="Times New Roman" w:hAnsi="Times New Roman" w:cs="Times New Roman"/>
-          <w:sz w:val="28"/>
-          <w:szCs w:val="28"/>
-        </w:rPr>
-        <w:t>г</w:t>
-      </w:r>
-      <w:r>
-        <w:rPr>
-          <w:rFonts w:ascii="Times New Roman" w:hAnsi="Times New Roman" w:cs="Times New Roman"/>
-          <w:sz w:val="28"/>
-          <w:szCs w:val="28"/>
-        </w:rPr>
-        <w:t xml:space="preserve">. </w:t>
-      </w:r>
-      <w:r>
-        <w:rPr>
-          <w:rFonts w:ascii="Times New Roman" w:hAnsi="Times New Roman" w:cs="Times New Roman"/>
-          <w:sz w:val="28"/>
-          <w:szCs w:val="28"/>
-        </w:rPr>
-        <w:t>выданного</w:t>
-      </w:r>
-      <w:r>
-        <w:rPr>
-          <w:rFonts w:ascii="Times New Roman" w:hAnsi="Times New Roman" w:cs="Times New Roman"/>
-          <w:sz w:val="28"/>
-          <w:szCs w:val="28"/>
-        </w:rPr>
-        <w:t xml:space="preserve"> {$</w:t>
+          <w:u w:val="single"/>
+        </w:rPr>
+        <w:t>} г. выданного {$</w:t>
       </w:r>
       <w:proofErr w:type="spellStart"/>
       <w:r>
@@ -4180,6 +4141,7 @@
           <w:rFonts w:ascii="Times New Roman" w:hAnsi="Times New Roman" w:cs="Times New Roman"/>
           <w:sz w:val="28"/>
           <w:szCs w:val="28"/>
+          <w:u w:val="single"/>
           <w:lang w:val="en-US"/>
         </w:rPr>
         <w:t>laboratoryName</w:t>
@@ -4190,9 +4152,12 @@
           <w:rFonts w:ascii="Times New Roman" w:hAnsi="Times New Roman" w:cs="Times New Roman"/>
           <w:sz w:val="28"/>
           <w:szCs w:val="28"/>
+          <w:u w:val="single"/>
         </w:rPr>
         <w:t>}</w:t>
       </w:r>
+      <w:bookmarkStart w:id="0" w:name="_GoBack"/>
+      <w:bookmarkEnd w:id="0"/>
     </w:p>
     <w:p>
       <w:pPr>
@@ -4497,8 +4462,6 @@
         </w:rPr>
         <w:t xml:space="preserve"> </w:t>
       </w:r>
-      <w:bookmarkStart w:id="0" w:name="_GoBack"/>
-      <w:bookmarkEnd w:id="0"/>
       <w:r>
         <w:rPr>
           <w:rFonts w:ascii="Times New Roman" w:hAnsi="Times New Roman" w:cs="Times New Roman"/>
@@ -5995,7 +5958,7 @@
   <a:extraClrSchemeLst/>
   <a:extLst>
     <a:ext uri="{05A4C25C-085E-4340-85A3-A5531E510DB2}">
-      <thm15:themeFamily xmlns:thm15="http://schemas.microsoft.com/office/thememl/2012/main" xmlns="" name="Office Theme" id="{62F939B6-93AF-4DB8-9C6B-D6C7DFDC589F}" vid="{4A3C46E8-61CC-4603-A589-7422A47A8E4A}"/>
+      <thm15:themeFamily xmlns="" xmlns:thm15="http://schemas.microsoft.com/office/thememl/2012/main" name="Office Theme" id="{62F939B6-93AF-4DB8-9C6B-D6C7DFDC589F}" vid="{4A3C46E8-61CC-4603-A589-7422A47A8E4A}"/>
     </a:ext>
   </a:extLst>
 </a:theme>
@@ -6021,7 +5984,7 @@
 </file>
 
 <file path=customXml/itemProps2.xml><?xml version="1.0" encoding="utf-8"?>
-<ds:datastoreItem xmlns:ds="http://schemas.openxmlformats.org/officeDocument/2006/customXml" ds:itemID="{0B4623F0-DEEA-40E6-A3C3-7803354DE775}">
+<ds:datastoreItem xmlns:ds="http://schemas.openxmlformats.org/officeDocument/2006/customXml" ds:itemID="{85269A26-7F59-4004-993F-A65147BCC7AD}">
   <ds:schemaRefs>
     <ds:schemaRef ds:uri="http://schemas.openxmlformats.org/officeDocument/2006/bibliography"/>
   </ds:schemaRefs>

--- a/ServerApp/Config/Docs/Samples/DeclarationSample.docx
+++ b/ServerApp/Config/Docs/Samples/DeclarationSample.docx
@@ -666,6 +666,67 @@
         <w:t>внесены следующие изменения:</w:t>
       </w:r>
     </w:p>
+    <w:tbl>
+      <w:tblPr>
+        <w:tblStyle w:val="a4"/>
+        <w:tblW w:w="0" w:type="auto"/>
+        <w:tblLook w:val="04A0" w:firstRow="1" w:lastRow="0" w:firstColumn="1" w:lastColumn="0" w:noHBand="0" w:noVBand="1"/>
+      </w:tblPr>
+      <w:tblGrid>
+        <w:gridCol w:w="10682"/>
+      </w:tblGrid>
+      <w:tr>
+        <w:tc>
+          <w:tcPr>
+            <w:tcW w:w="10682" w:type="dxa"/>
+            <w:tcBorders>
+              <w:top w:val="nil"/>
+              <w:left w:val="nil"/>
+              <w:bottom w:val="nil"/>
+              <w:right w:val="nil"/>
+            </w:tcBorders>
+          </w:tcPr>
+          <w:p>
+            <w:pPr>
+              <w:spacing w:before="240" w:line="240" w:lineRule="exact"/>
+              <w:rPr>
+                <w:rFonts w:ascii="Times New Roman" w:hAnsi="Times New Roman" w:cs="Times New Roman"/>
+                <w:sz w:val="28"/>
+                <w:szCs w:val="28"/>
+                <w:lang w:val="en-US"/>
+              </w:rPr>
+            </w:pPr>
+            <w:r>
+              <w:rPr>
+                <w:rFonts w:ascii="Times New Roman" w:hAnsi="Times New Roman" w:cs="Times New Roman"/>
+                <w:sz w:val="28"/>
+                <w:szCs w:val="28"/>
+              </w:rPr>
+              <w:t>{$</w:t>
+            </w:r>
+            <w:proofErr w:type="spellStart"/>
+            <w:r>
+              <w:rPr>
+                <w:rFonts w:ascii="Times New Roman" w:hAnsi="Times New Roman" w:cs="Times New Roman"/>
+                <w:sz w:val="28"/>
+                <w:szCs w:val="28"/>
+                <w:lang w:val="en-US"/>
+              </w:rPr>
+              <w:t>upgradesList</w:t>
+            </w:r>
+            <w:proofErr w:type="spellEnd"/>
+            <w:r>
+              <w:rPr>
+                <w:rFonts w:ascii="Times New Roman" w:hAnsi="Times New Roman" w:cs="Times New Roman"/>
+                <w:sz w:val="28"/>
+                <w:szCs w:val="28"/>
+              </w:rPr>
+              <w:t>}</w:t>
+            </w:r>
+          </w:p>
+        </w:tc>
+      </w:tr>
+    </w:tbl>
     <w:p>
       <w:pPr>
         <w:spacing w:before="240" w:line="240" w:lineRule="exact"/>
@@ -673,53 +734,7 @@
           <w:rFonts w:ascii="Times New Roman" w:hAnsi="Times New Roman" w:cs="Times New Roman"/>
           <w:sz w:val="28"/>
           <w:szCs w:val="28"/>
-        </w:rPr>
-      </w:pPr>
-    </w:p>
-    <w:p>
-      <w:pPr>
-        <w:spacing w:before="240" w:line="240" w:lineRule="exact"/>
-        <w:rPr>
-          <w:rFonts w:ascii="Times New Roman" w:hAnsi="Times New Roman" w:cs="Times New Roman"/>
-          <w:sz w:val="28"/>
-          <w:szCs w:val="28"/>
-        </w:rPr>
-      </w:pPr>
-      <w:r>
-        <w:rPr>
-          <w:rFonts w:ascii="Times New Roman" w:hAnsi="Times New Roman" w:cs="Times New Roman"/>
-          <w:sz w:val="28"/>
-          <w:szCs w:val="28"/>
-        </w:rPr>
-        <w:t>{$</w:t>
-      </w:r>
-      <w:proofErr w:type="spellStart"/>
-      <w:r>
-        <w:rPr>
-          <w:rFonts w:ascii="Times New Roman" w:hAnsi="Times New Roman" w:cs="Times New Roman"/>
-          <w:sz w:val="28"/>
-          <w:szCs w:val="28"/>
           <w:lang w:val="en-US"/>
-        </w:rPr>
-        <w:t>upgradesList</w:t>
-      </w:r>
-      <w:proofErr w:type="spellEnd"/>
-      <w:r>
-        <w:rPr>
-          <w:rFonts w:ascii="Times New Roman" w:hAnsi="Times New Roman" w:cs="Times New Roman"/>
-          <w:sz w:val="28"/>
-          <w:szCs w:val="28"/>
-        </w:rPr>
-        <w:t>}</w:t>
-      </w:r>
-    </w:p>
-    <w:p>
-      <w:pPr>
-        <w:spacing w:before="240" w:line="240" w:lineRule="exact"/>
-        <w:rPr>
-          <w:rFonts w:ascii="Times New Roman" w:hAnsi="Times New Roman" w:cs="Times New Roman"/>
-          <w:sz w:val="28"/>
-          <w:szCs w:val="28"/>
         </w:rPr>
       </w:pPr>
     </w:p>
@@ -747,15 +762,71 @@
     <w:p>
       <w:pPr>
         <w:spacing w:before="240" w:line="240" w:lineRule="exact"/>
-        <w:jc w:val="center"/>
-        <w:rPr>
-          <w:rFonts w:ascii="Times New Roman" w:hAnsi="Times New Roman" w:cs="Times New Roman"/>
-          <w:b/>
+        <w:rPr>
+          <w:rFonts w:ascii="Times New Roman" w:hAnsi="Times New Roman" w:cs="Times New Roman"/>
           <w:sz w:val="28"/>
           <w:szCs w:val="28"/>
         </w:rPr>
       </w:pPr>
     </w:p>
+    <w:tbl>
+      <w:tblPr>
+        <w:tblStyle w:val="a4"/>
+        <w:tblW w:w="0" w:type="auto"/>
+        <w:tblLook w:val="04A0" w:firstRow="1" w:lastRow="0" w:firstColumn="1" w:lastColumn="0" w:noHBand="0" w:noVBand="1"/>
+      </w:tblPr>
+      <w:tblGrid>
+        <w:gridCol w:w="10682"/>
+      </w:tblGrid>
+      <w:tr>
+        <w:tc>
+          <w:tcPr>
+            <w:tcW w:w="10682" w:type="dxa"/>
+          </w:tcPr>
+          <w:p>
+            <w:pPr>
+              <w:spacing w:before="240" w:line="240" w:lineRule="exact"/>
+              <w:rPr>
+                <w:rFonts w:ascii="Times New Roman" w:hAnsi="Times New Roman" w:cs="Times New Roman"/>
+                <w:sz w:val="28"/>
+                <w:szCs w:val="28"/>
+                <w:lang w:val="en-US"/>
+              </w:rPr>
+            </w:pPr>
+            <w:r>
+              <w:rPr>
+                <w:rFonts w:ascii="Times New Roman" w:hAnsi="Times New Roman" w:cs="Times New Roman"/>
+                <w:sz w:val="28"/>
+                <w:szCs w:val="28"/>
+              </w:rPr>
+              <w:t>{$</w:t>
+            </w:r>
+            <w:proofErr w:type="spellStart"/>
+            <w:r>
+              <w:rPr>
+                <w:rFonts w:ascii="Times New Roman" w:hAnsi="Times New Roman" w:cs="Times New Roman"/>
+                <w:sz w:val="28"/>
+                <w:szCs w:val="28"/>
+                <w:lang w:val="en-US"/>
+              </w:rPr>
+              <w:t>checkUpgradesList</w:t>
+            </w:r>
+            <w:proofErr w:type="spellEnd"/>
+            <w:r>
+              <w:rPr>
+                <w:rFonts w:ascii="Times New Roman" w:hAnsi="Times New Roman" w:cs="Times New Roman"/>
+                <w:sz w:val="28"/>
+                <w:szCs w:val="28"/>
+                <w:lang w:val="en-US"/>
+              </w:rPr>
+              <w:t>}</w:t>
+            </w:r>
+            <w:bookmarkStart w:id="0" w:name="_GoBack"/>
+            <w:bookmarkEnd w:id="0"/>
+          </w:p>
+        </w:tc>
+      </w:tr>
+    </w:tbl>
     <w:p>
       <w:pPr>
         <w:spacing w:before="240" w:line="240" w:lineRule="exact"/>
@@ -765,33 +836,6 @@
           <w:szCs w:val="28"/>
         </w:rPr>
       </w:pPr>
-      <w:r>
-        <w:rPr>
-          <w:rFonts w:ascii="Times New Roman" w:hAnsi="Times New Roman" w:cs="Times New Roman"/>
-          <w:sz w:val="28"/>
-          <w:szCs w:val="28"/>
-        </w:rPr>
-        <w:t>{$</w:t>
-      </w:r>
-      <w:proofErr w:type="spellStart"/>
-      <w:r>
-        <w:rPr>
-          <w:rFonts w:ascii="Times New Roman" w:hAnsi="Times New Roman" w:cs="Times New Roman"/>
-          <w:sz w:val="28"/>
-          <w:szCs w:val="28"/>
-          <w:lang w:val="en-US"/>
-        </w:rPr>
-        <w:t>checkUpgradesList</w:t>
-      </w:r>
-      <w:proofErr w:type="spellEnd"/>
-      <w:r>
-        <w:rPr>
-          <w:rFonts w:ascii="Times New Roman" w:hAnsi="Times New Roman" w:cs="Times New Roman"/>
-          <w:sz w:val="28"/>
-          <w:szCs w:val="28"/>
-        </w:rPr>
-        <w:t>}</w:t>
-      </w:r>
     </w:p>
     <w:p>
       <w:pPr>
@@ -2035,6 +2079,7 @@
                 <w:sz w:val="20"/>
                 <w:szCs w:val="20"/>
               </w:rPr>
+              <w:lastRenderedPageBreak/>
               <w:t xml:space="preserve">Габаритные размеры, </w:t>
             </w:r>
             <w:proofErr w:type="gramStart"/>
@@ -2066,7 +2111,6 @@
                 <w:sz w:val="20"/>
                 <w:szCs w:val="20"/>
               </w:rPr>
-              <w:lastRenderedPageBreak/>
               <w:t>- длина</w:t>
             </w:r>
           </w:p>
@@ -2156,7 +2200,6 @@
                 <w:szCs w:val="20"/>
                 <w:lang w:val="en-US"/>
               </w:rPr>
-              <w:lastRenderedPageBreak/>
               <w:t>{$length}</w:t>
             </w:r>
           </w:p>
@@ -2238,7 +2281,6 @@
                 <w:sz w:val="20"/>
                 <w:szCs w:val="20"/>
               </w:rPr>
-              <w:lastRenderedPageBreak/>
               <w:t xml:space="preserve">База, </w:t>
             </w:r>
             <w:proofErr w:type="gramStart"/>
@@ -4156,8 +4198,6 @@
         </w:rPr>
         <w:t>}</w:t>
       </w:r>
-      <w:bookmarkStart w:id="0" w:name="_GoBack"/>
-      <w:bookmarkEnd w:id="0"/>
     </w:p>
     <w:p>
       <w:pPr>
@@ -5984,7 +6024,7 @@
 </file>
 
 <file path=customXml/itemProps2.xml><?xml version="1.0" encoding="utf-8"?>
-<ds:datastoreItem xmlns:ds="http://schemas.openxmlformats.org/officeDocument/2006/customXml" ds:itemID="{85269A26-7F59-4004-993F-A65147BCC7AD}">
+<ds:datastoreItem xmlns:ds="http://schemas.openxmlformats.org/officeDocument/2006/customXml" ds:itemID="{3E1AD76E-B96D-49ED-BA98-13A735837231}">
   <ds:schemaRefs>
     <ds:schemaRef ds:uri="http://schemas.openxmlformats.org/officeDocument/2006/bibliography"/>
   </ds:schemaRefs>
